--- a/Rapport Lab 5.docx
+++ b/Rapport Lab 5.docx
@@ -6,14 +6,16 @@
       <w:pPr>
         <w:pStyle w:val="Default"/>
       </w:pPr>
+      <w:bookmarkStart w:id="0" w:name="_GoBack"/>
+      <w:bookmarkEnd w:id="0"/>
       <w:r>
         <w:rPr>
           <w:noProof/>
         </w:rPr>
         <w:drawing>
-          <wp:inline distT="0" distB="0" distL="0" distR="0" wp14:anchorId="4CD0AD7D" wp14:editId="43675099">
-            <wp:extent cx="1400400" cy="1389600"/>
-            <wp:effectExtent l="0" t="0" r="9525" b="1270"/>
+          <wp:inline distT="0" distB="0" distL="0" distR="0" wp14:anchorId="4CD0AD7D" wp14:editId="3DEB7EC2">
+            <wp:extent cx="1400175" cy="1294127"/>
+            <wp:effectExtent l="0" t="0" r="0" b="1905"/>
             <wp:docPr id="10" name="Image 10" descr="Image associÃ©e"/>
             <wp:cNvGraphicFramePr/>
             <a:graphic xmlns:a="http://schemas.openxmlformats.org/drawingml/2006/main">
@@ -39,7 +41,7 @@
                   <pic:spPr bwMode="auto">
                     <a:xfrm>
                       <a:off x="0" y="0"/>
-                      <a:ext cx="1400400" cy="1389600"/>
+                      <a:ext cx="1406349" cy="1299834"/>
                     </a:xfrm>
                     <a:prstGeom prst="rect">
                       <a:avLst/>
@@ -415,15 +417,7 @@
                                 <w:sz w:val="48"/>
                                 <w:szCs w:val="40"/>
                               </w:rPr>
-                              <w:t xml:space="preserve">Simulation de trafic sur un </w:t>
-                            </w:r>
-                            <w:r>
-                              <w:rPr>
-                                <w:rStyle w:val="5yl5"/>
-                                <w:sz w:val="48"/>
-                                <w:szCs w:val="40"/>
-                              </w:rPr>
-                              <w:t>réseau routier</w:t>
+                              <w:t>Simulation de trafic sur un réseau routier</w:t>
                             </w:r>
                           </w:p>
                         </w:txbxContent>
@@ -607,6 +601,13 @@
     </w:p>
     <w:sdt>
       <w:sdtPr>
+        <w:rPr>
+          <w:rFonts w:asciiTheme="minorHAnsi" w:eastAsiaTheme="minorHAnsi" w:hAnsiTheme="minorHAnsi" w:cstheme="minorBidi"/>
+          <w:color w:val="auto"/>
+          <w:sz w:val="22"/>
+          <w:szCs w:val="22"/>
+          <w:lang w:eastAsia="en-US"/>
+        </w:rPr>
         <w:id w:val="1214545153"/>
         <w:docPartObj>
           <w:docPartGallery w:val="Table of Contents"/>
@@ -615,13 +616,8 @@
       </w:sdtPr>
       <w:sdtEndPr>
         <w:rPr>
-          <w:rFonts w:asciiTheme="minorHAnsi" w:eastAsiaTheme="minorHAnsi" w:hAnsiTheme="minorHAnsi" w:cstheme="minorBidi"/>
           <w:b/>
           <w:bCs/>
-          <w:color w:val="auto"/>
-          <w:sz w:val="22"/>
-          <w:szCs w:val="22"/>
-          <w:lang w:eastAsia="en-US"/>
         </w:rPr>
       </w:sdtEndPr>
       <w:sdtContent>
@@ -668,7 +664,7 @@
           <w:r>
             <w:fldChar w:fldCharType="separate"/>
           </w:r>
-          <w:hyperlink w:anchor="_Toc532159992" w:history="1">
+          <w:hyperlink w:anchor="_Toc532686773" w:history="1">
             <w:r>
               <w:rPr>
                 <w:rStyle w:val="Lienhypertexte"/>
@@ -695,7 +691,7 @@
                 <w:noProof/>
                 <w:webHidden/>
               </w:rPr>
-              <w:instrText xml:space="preserve"> PAGEREF _Toc532159992 \h </w:instrText>
+              <w:instrText xml:space="preserve"> PAGEREF _Toc532686773 \h </w:instrText>
             </w:r>
             <w:r>
               <w:rPr>
@@ -738,13 +734,13 @@
               <w:lang w:eastAsia="fr-FR"/>
             </w:rPr>
           </w:pPr>
-          <w:hyperlink w:anchor="_Toc532159993" w:history="1">
+          <w:hyperlink w:anchor="_Toc532686774" w:history="1">
             <w:r>
               <w:rPr>
                 <w:rStyle w:val="Lienhypertexte"/>
                 <w:noProof/>
               </w:rPr>
-              <w:t>1 – Analyse</w:t>
+              <w:t>1 – Présentation du Projet</w:t>
             </w:r>
             <w:r>
               <w:rPr>
@@ -765,7 +761,7 @@
                 <w:noProof/>
                 <w:webHidden/>
               </w:rPr>
-              <w:instrText xml:space="preserve"> PAGEREF _Toc532159993 \h </w:instrText>
+              <w:instrText xml:space="preserve"> PAGEREF _Toc532686774 \h </w:instrText>
             </w:r>
             <w:r>
               <w:rPr>
@@ -808,13 +804,13 @@
               <w:lang w:eastAsia="fr-FR"/>
             </w:rPr>
           </w:pPr>
-          <w:hyperlink w:anchor="_Toc532159994" w:history="1">
+          <w:hyperlink w:anchor="_Toc532686775" w:history="1">
             <w:r>
               <w:rPr>
                 <w:rStyle w:val="Lienhypertexte"/>
                 <w:noProof/>
               </w:rPr>
-              <w:t>a - Identification des agents</w:t>
+              <w:t>Objectif</w:t>
             </w:r>
             <w:r>
               <w:rPr>
@@ -835,7 +831,7 @@
                 <w:noProof/>
                 <w:webHidden/>
               </w:rPr>
-              <w:instrText xml:space="preserve"> PAGEREF _Toc532159994 \h </w:instrText>
+              <w:instrText xml:space="preserve"> PAGEREF _Toc532686775 \h </w:instrText>
             </w:r>
             <w:r>
               <w:rPr>
@@ -878,13 +874,13 @@
               <w:lang w:eastAsia="fr-FR"/>
             </w:rPr>
           </w:pPr>
-          <w:hyperlink w:anchor="_Toc532159995" w:history="1">
+          <w:hyperlink w:anchor="_Toc532686776" w:history="1">
             <w:r>
               <w:rPr>
                 <w:rStyle w:val="Lienhypertexte"/>
                 <w:noProof/>
               </w:rPr>
-              <w:t>b – Présentation de l’acteur Utilisateur</w:t>
+              <w:t>a - Identification des agents</w:t>
             </w:r>
             <w:r>
               <w:rPr>
@@ -905,7 +901,7 @@
                 <w:noProof/>
                 <w:webHidden/>
               </w:rPr>
-              <w:instrText xml:space="preserve"> PAGEREF _Toc532159995 \h </w:instrText>
+              <w:instrText xml:space="preserve"> PAGEREF _Toc532686776 \h </w:instrText>
             </w:r>
             <w:r>
               <w:rPr>
@@ -948,12 +944,82 @@
               <w:lang w:eastAsia="fr-FR"/>
             </w:rPr>
           </w:pPr>
-          <w:hyperlink w:anchor="_Toc532159996" w:history="1">
+          <w:hyperlink w:anchor="_Toc532686777" w:history="1">
             <w:r>
               <w:rPr>
                 <w:rStyle w:val="Lienhypertexte"/>
                 <w:noProof/>
               </w:rPr>
+              <w:t>b – Présentation de l’acteur Utilisateur</w:t>
+            </w:r>
+            <w:r>
+              <w:rPr>
+                <w:noProof/>
+                <w:webHidden/>
+              </w:rPr>
+              <w:tab/>
+            </w:r>
+            <w:r>
+              <w:rPr>
+                <w:noProof/>
+                <w:webHidden/>
+              </w:rPr>
+              <w:fldChar w:fldCharType="begin"/>
+            </w:r>
+            <w:r>
+              <w:rPr>
+                <w:noProof/>
+                <w:webHidden/>
+              </w:rPr>
+              <w:instrText xml:space="preserve"> PAGEREF _Toc532686777 \h </w:instrText>
+            </w:r>
+            <w:r>
+              <w:rPr>
+                <w:noProof/>
+                <w:webHidden/>
+              </w:rPr>
+            </w:r>
+            <w:r>
+              <w:rPr>
+                <w:noProof/>
+                <w:webHidden/>
+              </w:rPr>
+              <w:fldChar w:fldCharType="separate"/>
+            </w:r>
+            <w:r>
+              <w:rPr>
+                <w:noProof/>
+                <w:webHidden/>
+              </w:rPr>
+              <w:t>3</w:t>
+            </w:r>
+            <w:r>
+              <w:rPr>
+                <w:noProof/>
+                <w:webHidden/>
+              </w:rPr>
+              <w:fldChar w:fldCharType="end"/>
+            </w:r>
+          </w:hyperlink>
+        </w:p>
+        <w:p>
+          <w:pPr>
+            <w:pStyle w:val="TM2"/>
+            <w:tabs>
+              <w:tab w:val="right" w:leader="dot" w:pos="9062"/>
+            </w:tabs>
+            <w:rPr>
+              <w:rFonts w:eastAsiaTheme="minorEastAsia"/>
+              <w:noProof/>
+              <w:lang w:eastAsia="fr-FR"/>
+            </w:rPr>
+          </w:pPr>
+          <w:hyperlink w:anchor="_Toc532686778" w:history="1">
+            <w:r>
+              <w:rPr>
+                <w:rStyle w:val="Lienhypertexte"/>
+                <w:noProof/>
+              </w:rPr>
               <w:t>c – Règles de gestions des agents</w:t>
             </w:r>
             <w:r>
@@ -975,7 +1041,7 @@
                 <w:noProof/>
                 <w:webHidden/>
               </w:rPr>
-              <w:instrText xml:space="preserve"> PAGEREF _Toc532159996 \h </w:instrText>
+              <w:instrText xml:space="preserve"> PAGEREF _Toc532686778 \h </w:instrText>
             </w:r>
             <w:r>
               <w:rPr>
@@ -1018,7 +1084,7 @@
               <w:lang w:eastAsia="fr-FR"/>
             </w:rPr>
           </w:pPr>
-          <w:hyperlink w:anchor="_Toc532159997" w:history="1">
+          <w:hyperlink w:anchor="_Toc532686779" w:history="1">
             <w:r>
               <w:rPr>
                 <w:rStyle w:val="Lienhypertexte"/>
@@ -1045,7 +1111,7 @@
                 <w:noProof/>
                 <w:webHidden/>
               </w:rPr>
-              <w:instrText xml:space="preserve"> PAGEREF _Toc532159997 \h </w:instrText>
+              <w:instrText xml:space="preserve"> PAGEREF _Toc532686779 \h </w:instrText>
             </w:r>
             <w:r>
               <w:rPr>
@@ -1088,7 +1154,7 @@
               <w:lang w:eastAsia="fr-FR"/>
             </w:rPr>
           </w:pPr>
-          <w:hyperlink w:anchor="_Toc532159998" w:history="1">
+          <w:hyperlink w:anchor="_Toc532686780" w:history="1">
             <w:r>
               <w:rPr>
                 <w:rStyle w:val="Lienhypertexte"/>
@@ -1115,7 +1181,7 @@
                 <w:noProof/>
                 <w:webHidden/>
               </w:rPr>
-              <w:instrText xml:space="preserve"> PAGEREF _Toc532159998 \h </w:instrText>
+              <w:instrText xml:space="preserve"> PAGEREF _Toc532686780 \h </w:instrText>
             </w:r>
             <w:r>
               <w:rPr>
@@ -1146,7 +1212,6 @@
             </w:r>
           </w:hyperlink>
         </w:p>
-        <w:bookmarkStart w:id="0" w:name="_GoBack"/>
         <w:p>
           <w:pPr>
             <w:pStyle w:val="TM3"/>
@@ -1159,224 +1224,63 @@
               <w:lang w:eastAsia="fr-FR"/>
             </w:rPr>
           </w:pPr>
-          <w:r>
-            <w:rPr>
-              <w:rStyle w:val="Lienhypertexte"/>
-              <w:noProof/>
-            </w:rPr>
-            <w:fldChar w:fldCharType="begin"/>
-          </w:r>
-          <w:r>
-            <w:rPr>
-              <w:rStyle w:val="Lienhypertexte"/>
-              <w:noProof/>
-            </w:rPr>
-            <w:instrText xml:space="preserve"> </w:instrText>
-          </w:r>
-          <w:r>
-            <w:rPr>
-              <w:noProof/>
-            </w:rPr>
-            <w:instrText>HYPERLINK \l "_Toc532159999"</w:instrText>
-          </w:r>
-          <w:r>
-            <w:rPr>
-              <w:rStyle w:val="Lienhypertexte"/>
-              <w:noProof/>
-            </w:rPr>
-            <w:instrText xml:space="preserve"> </w:instrText>
-          </w:r>
-          <w:r>
-            <w:rPr>
-              <w:rStyle w:val="Lienhypertexte"/>
-              <w:noProof/>
-            </w:rPr>
-          </w:r>
-          <w:r>
-            <w:rPr>
-              <w:rStyle w:val="Lienhypertexte"/>
-              <w:noProof/>
-            </w:rPr>
-            <w:fldChar w:fldCharType="separate"/>
-          </w:r>
-          <w:r>
-            <w:rPr>
-              <w:rStyle w:val="Lienhypertexte"/>
-              <w:noProof/>
-            </w:rPr>
-            <w:t>3 - Agent Carrefour</w:t>
-          </w:r>
-          <w:r>
-            <w:rPr>
-              <w:noProof/>
-              <w:webHidden/>
-            </w:rPr>
-            <w:tab/>
-          </w:r>
-          <w:r>
-            <w:rPr>
-              <w:noProof/>
-              <w:webHidden/>
-            </w:rPr>
-            <w:fldChar w:fldCharType="begin"/>
-          </w:r>
-          <w:r>
-            <w:rPr>
-              <w:noProof/>
-              <w:webHidden/>
-            </w:rPr>
-            <w:instrText xml:space="preserve"> PAGEREF _Toc532159999 \h </w:instrText>
-          </w:r>
-          <w:r>
-            <w:rPr>
-              <w:noProof/>
-              <w:webHidden/>
-            </w:rPr>
-          </w:r>
-          <w:r>
-            <w:rPr>
-              <w:noProof/>
-              <w:webHidden/>
-            </w:rPr>
-            <w:fldChar w:fldCharType="separate"/>
-          </w:r>
-          <w:r>
-            <w:rPr>
-              <w:noProof/>
-              <w:webHidden/>
-            </w:rPr>
-            <w:t>3</w:t>
-          </w:r>
-          <w:r>
-            <w:rPr>
-              <w:noProof/>
-              <w:webHidden/>
-            </w:rPr>
-            <w:fldChar w:fldCharType="end"/>
-          </w:r>
-          <w:r>
-            <w:rPr>
-              <w:rStyle w:val="Lienhypertexte"/>
-              <w:noProof/>
-            </w:rPr>
-            <w:fldChar w:fldCharType="end"/>
-          </w:r>
-        </w:p>
-        <w:bookmarkEnd w:id="0"/>
-        <w:p>
-          <w:pPr>
-            <w:pStyle w:val="TM1"/>
-            <w:tabs>
-              <w:tab w:val="right" w:leader="dot" w:pos="9062"/>
-            </w:tabs>
-            <w:rPr>
-              <w:rFonts w:eastAsiaTheme="minorEastAsia"/>
-              <w:noProof/>
-              <w:lang w:eastAsia="fr-FR"/>
-            </w:rPr>
-          </w:pPr>
-          <w:r>
-            <w:rPr>
-              <w:rStyle w:val="Lienhypertexte"/>
-              <w:noProof/>
-            </w:rPr>
-            <w:fldChar w:fldCharType="begin"/>
-          </w:r>
-          <w:r>
-            <w:rPr>
-              <w:rStyle w:val="Lienhypertexte"/>
-              <w:noProof/>
-            </w:rPr>
-            <w:instrText xml:space="preserve"> </w:instrText>
-          </w:r>
-          <w:r>
-            <w:rPr>
-              <w:noProof/>
-            </w:rPr>
-            <w:instrText>HYPERLINK \l "_Toc532160000"</w:instrText>
-          </w:r>
-          <w:r>
-            <w:rPr>
-              <w:rStyle w:val="Lienhypertexte"/>
-              <w:noProof/>
-            </w:rPr>
-            <w:instrText xml:space="preserve"> </w:instrText>
-          </w:r>
-          <w:r>
-            <w:rPr>
-              <w:rStyle w:val="Lienhypertexte"/>
-              <w:noProof/>
-            </w:rPr>
-          </w:r>
-          <w:r>
-            <w:rPr>
-              <w:rStyle w:val="Lienhypertexte"/>
-              <w:noProof/>
-            </w:rPr>
-            <w:fldChar w:fldCharType="separate"/>
-          </w:r>
-          <w:r>
-            <w:rPr>
-              <w:rStyle w:val="Lienhypertexte"/>
-              <w:noProof/>
-            </w:rPr>
-            <w:t>2 – Conception</w:t>
-          </w:r>
-          <w:r>
-            <w:rPr>
-              <w:noProof/>
-              <w:webHidden/>
-            </w:rPr>
-            <w:tab/>
-          </w:r>
-          <w:r>
-            <w:rPr>
-              <w:noProof/>
-              <w:webHidden/>
-            </w:rPr>
-            <w:fldChar w:fldCharType="begin"/>
-          </w:r>
-          <w:r>
-            <w:rPr>
-              <w:noProof/>
-              <w:webHidden/>
-            </w:rPr>
-            <w:instrText xml:space="preserve"> PAGEREF _Toc532160000 \h </w:instrText>
-          </w:r>
-          <w:r>
-            <w:rPr>
-              <w:noProof/>
-              <w:webHidden/>
-            </w:rPr>
-          </w:r>
-          <w:r>
-            <w:rPr>
-              <w:noProof/>
-              <w:webHidden/>
-            </w:rPr>
-            <w:fldChar w:fldCharType="separate"/>
-          </w:r>
-          <w:r>
-            <w:rPr>
-              <w:noProof/>
-              <w:webHidden/>
-            </w:rPr>
-            <w:t>4</w:t>
-          </w:r>
-          <w:r>
-            <w:rPr>
-              <w:noProof/>
-              <w:webHidden/>
-            </w:rPr>
-            <w:fldChar w:fldCharType="end"/>
-          </w:r>
-          <w:r>
-            <w:rPr>
-              <w:rStyle w:val="Lienhypertexte"/>
-              <w:noProof/>
-            </w:rPr>
-            <w:fldChar w:fldCharType="end"/>
-          </w:r>
+          <w:hyperlink w:anchor="_Toc532686781" w:history="1">
+            <w:r>
+              <w:rPr>
+                <w:rStyle w:val="Lienhypertexte"/>
+                <w:noProof/>
+              </w:rPr>
+              <w:t>3 - Agent Carrefour</w:t>
+            </w:r>
+            <w:r>
+              <w:rPr>
+                <w:noProof/>
+                <w:webHidden/>
+              </w:rPr>
+              <w:tab/>
+            </w:r>
+            <w:r>
+              <w:rPr>
+                <w:noProof/>
+                <w:webHidden/>
+              </w:rPr>
+              <w:fldChar w:fldCharType="begin"/>
+            </w:r>
+            <w:r>
+              <w:rPr>
+                <w:noProof/>
+                <w:webHidden/>
+              </w:rPr>
+              <w:instrText xml:space="preserve"> PAGEREF _Toc532686781 \h </w:instrText>
+            </w:r>
+            <w:r>
+              <w:rPr>
+                <w:noProof/>
+                <w:webHidden/>
+              </w:rPr>
+            </w:r>
+            <w:r>
+              <w:rPr>
+                <w:noProof/>
+                <w:webHidden/>
+              </w:rPr>
+              <w:fldChar w:fldCharType="separate"/>
+            </w:r>
+            <w:r>
+              <w:rPr>
+                <w:noProof/>
+                <w:webHidden/>
+              </w:rPr>
+              <w:t>4</w:t>
+            </w:r>
+            <w:r>
+              <w:rPr>
+                <w:noProof/>
+                <w:webHidden/>
+              </w:rPr>
+              <w:fldChar w:fldCharType="end"/>
+            </w:r>
+          </w:hyperlink>
         </w:p>
         <w:p>
           <w:pPr>
@@ -1390,12 +1294,152 @@
               <w:lang w:eastAsia="fr-FR"/>
             </w:rPr>
           </w:pPr>
-          <w:hyperlink w:anchor="_Toc532160001" w:history="1">
+          <w:hyperlink w:anchor="_Toc532686782" w:history="1">
             <w:r>
               <w:rPr>
                 <w:rStyle w:val="Lienhypertexte"/>
                 <w:noProof/>
               </w:rPr>
+              <w:t>d – Planning prévisionnel</w:t>
+            </w:r>
+            <w:r>
+              <w:rPr>
+                <w:noProof/>
+                <w:webHidden/>
+              </w:rPr>
+              <w:tab/>
+            </w:r>
+            <w:r>
+              <w:rPr>
+                <w:noProof/>
+                <w:webHidden/>
+              </w:rPr>
+              <w:fldChar w:fldCharType="begin"/>
+            </w:r>
+            <w:r>
+              <w:rPr>
+                <w:noProof/>
+                <w:webHidden/>
+              </w:rPr>
+              <w:instrText xml:space="preserve"> PAGEREF _Toc532686782 \h </w:instrText>
+            </w:r>
+            <w:r>
+              <w:rPr>
+                <w:noProof/>
+                <w:webHidden/>
+              </w:rPr>
+            </w:r>
+            <w:r>
+              <w:rPr>
+                <w:noProof/>
+                <w:webHidden/>
+              </w:rPr>
+              <w:fldChar w:fldCharType="separate"/>
+            </w:r>
+            <w:r>
+              <w:rPr>
+                <w:noProof/>
+                <w:webHidden/>
+              </w:rPr>
+              <w:t>4</w:t>
+            </w:r>
+            <w:r>
+              <w:rPr>
+                <w:noProof/>
+                <w:webHidden/>
+              </w:rPr>
+              <w:fldChar w:fldCharType="end"/>
+            </w:r>
+          </w:hyperlink>
+        </w:p>
+        <w:p>
+          <w:pPr>
+            <w:pStyle w:val="TM1"/>
+            <w:tabs>
+              <w:tab w:val="right" w:leader="dot" w:pos="9062"/>
+            </w:tabs>
+            <w:rPr>
+              <w:rFonts w:eastAsiaTheme="minorEastAsia"/>
+              <w:noProof/>
+              <w:lang w:eastAsia="fr-FR"/>
+            </w:rPr>
+          </w:pPr>
+          <w:hyperlink w:anchor="_Toc532686783" w:history="1">
+            <w:r>
+              <w:rPr>
+                <w:rStyle w:val="Lienhypertexte"/>
+                <w:noProof/>
+              </w:rPr>
+              <w:t>2 – Conception</w:t>
+            </w:r>
+            <w:r>
+              <w:rPr>
+                <w:noProof/>
+                <w:webHidden/>
+              </w:rPr>
+              <w:tab/>
+            </w:r>
+            <w:r>
+              <w:rPr>
+                <w:noProof/>
+                <w:webHidden/>
+              </w:rPr>
+              <w:fldChar w:fldCharType="begin"/>
+            </w:r>
+            <w:r>
+              <w:rPr>
+                <w:noProof/>
+                <w:webHidden/>
+              </w:rPr>
+              <w:instrText xml:space="preserve"> PAGEREF _Toc532686783 \h </w:instrText>
+            </w:r>
+            <w:r>
+              <w:rPr>
+                <w:noProof/>
+                <w:webHidden/>
+              </w:rPr>
+            </w:r>
+            <w:r>
+              <w:rPr>
+                <w:noProof/>
+                <w:webHidden/>
+              </w:rPr>
+              <w:fldChar w:fldCharType="separate"/>
+            </w:r>
+            <w:r>
+              <w:rPr>
+                <w:noProof/>
+                <w:webHidden/>
+              </w:rPr>
+              <w:t>5</w:t>
+            </w:r>
+            <w:r>
+              <w:rPr>
+                <w:noProof/>
+                <w:webHidden/>
+              </w:rPr>
+              <w:fldChar w:fldCharType="end"/>
+            </w:r>
+          </w:hyperlink>
+        </w:p>
+        <w:p>
+          <w:pPr>
+            <w:pStyle w:val="TM2"/>
+            <w:tabs>
+              <w:tab w:val="right" w:leader="dot" w:pos="9062"/>
+            </w:tabs>
+            <w:rPr>
+              <w:rFonts w:eastAsiaTheme="minorEastAsia"/>
+              <w:noProof/>
+              <w:lang w:eastAsia="fr-FR"/>
+            </w:rPr>
+          </w:pPr>
+          <w:hyperlink w:anchor="_Toc532686784" w:history="1">
+            <w:r>
+              <w:rPr>
+                <w:rStyle w:val="Lienhypertexte"/>
+                <w:noProof/>
+              </w:rPr>
               <w:t>a – Diagramme de cas d’utilisation</w:t>
             </w:r>
             <w:r>
@@ -1417,7 +1461,7 @@
                 <w:noProof/>
                 <w:webHidden/>
               </w:rPr>
-              <w:instrText xml:space="preserve"> PAGEREF _Toc532160001 \h </w:instrText>
+              <w:instrText xml:space="preserve"> PAGEREF _Toc532686784 \h </w:instrText>
             </w:r>
             <w:r>
               <w:rPr>
@@ -1437,7 +1481,147 @@
                 <w:noProof/>
                 <w:webHidden/>
               </w:rPr>
-              <w:t>4</w:t>
+              <w:t>5</w:t>
+            </w:r>
+            <w:r>
+              <w:rPr>
+                <w:noProof/>
+                <w:webHidden/>
+              </w:rPr>
+              <w:fldChar w:fldCharType="end"/>
+            </w:r>
+          </w:hyperlink>
+        </w:p>
+        <w:p>
+          <w:pPr>
+            <w:pStyle w:val="TM2"/>
+            <w:tabs>
+              <w:tab w:val="right" w:leader="dot" w:pos="9062"/>
+            </w:tabs>
+            <w:rPr>
+              <w:rFonts w:eastAsiaTheme="minorEastAsia"/>
+              <w:noProof/>
+              <w:lang w:eastAsia="fr-FR"/>
+            </w:rPr>
+          </w:pPr>
+          <w:hyperlink w:anchor="_Toc532686785" w:history="1">
+            <w:r>
+              <w:rPr>
+                <w:rStyle w:val="Lienhypertexte"/>
+                <w:noProof/>
+              </w:rPr>
+              <w:t>b – Diagramme de séquence</w:t>
+            </w:r>
+            <w:r>
+              <w:rPr>
+                <w:noProof/>
+                <w:webHidden/>
+              </w:rPr>
+              <w:tab/>
+            </w:r>
+            <w:r>
+              <w:rPr>
+                <w:noProof/>
+                <w:webHidden/>
+              </w:rPr>
+              <w:fldChar w:fldCharType="begin"/>
+            </w:r>
+            <w:r>
+              <w:rPr>
+                <w:noProof/>
+                <w:webHidden/>
+              </w:rPr>
+              <w:instrText xml:space="preserve"> PAGEREF _Toc532686785 \h </w:instrText>
+            </w:r>
+            <w:r>
+              <w:rPr>
+                <w:noProof/>
+                <w:webHidden/>
+              </w:rPr>
+            </w:r>
+            <w:r>
+              <w:rPr>
+                <w:noProof/>
+                <w:webHidden/>
+              </w:rPr>
+              <w:fldChar w:fldCharType="separate"/>
+            </w:r>
+            <w:r>
+              <w:rPr>
+                <w:noProof/>
+                <w:webHidden/>
+              </w:rPr>
+              <w:t>5</w:t>
+            </w:r>
+            <w:r>
+              <w:rPr>
+                <w:noProof/>
+                <w:webHidden/>
+              </w:rPr>
+              <w:fldChar w:fldCharType="end"/>
+            </w:r>
+          </w:hyperlink>
+        </w:p>
+        <w:p>
+          <w:pPr>
+            <w:pStyle w:val="TM2"/>
+            <w:tabs>
+              <w:tab w:val="right" w:leader="dot" w:pos="9062"/>
+            </w:tabs>
+            <w:rPr>
+              <w:rFonts w:eastAsiaTheme="minorEastAsia"/>
+              <w:noProof/>
+              <w:lang w:eastAsia="fr-FR"/>
+            </w:rPr>
+          </w:pPr>
+          <w:hyperlink w:anchor="_Toc532686786" w:history="1">
+            <w:r>
+              <w:rPr>
+                <w:rStyle w:val="Lienhypertexte"/>
+                <w:noProof/>
+              </w:rPr>
+              <w:t>c – Diagramme de classe</w:t>
+            </w:r>
+            <w:r>
+              <w:rPr>
+                <w:noProof/>
+                <w:webHidden/>
+              </w:rPr>
+              <w:tab/>
+            </w:r>
+            <w:r>
+              <w:rPr>
+                <w:noProof/>
+                <w:webHidden/>
+              </w:rPr>
+              <w:fldChar w:fldCharType="begin"/>
+            </w:r>
+            <w:r>
+              <w:rPr>
+                <w:noProof/>
+                <w:webHidden/>
+              </w:rPr>
+              <w:instrText xml:space="preserve"> PAGEREF _Toc532686786 \h </w:instrText>
+            </w:r>
+            <w:r>
+              <w:rPr>
+                <w:noProof/>
+                <w:webHidden/>
+              </w:rPr>
+            </w:r>
+            <w:r>
+              <w:rPr>
+                <w:noProof/>
+                <w:webHidden/>
+              </w:rPr>
+              <w:fldChar w:fldCharType="separate"/>
+            </w:r>
+            <w:r>
+              <w:rPr>
+                <w:noProof/>
+                <w:webHidden/>
+              </w:rPr>
+              <w:t>6</w:t>
             </w:r>
             <w:r>
               <w:rPr>
@@ -1472,7 +1656,7 @@
         <w:pStyle w:val="Titre1"/>
         <w:jc w:val="center"/>
       </w:pPr>
-      <w:bookmarkStart w:id="1" w:name="_Toc532159992"/>
+      <w:bookmarkStart w:id="1" w:name="_Toc532686773"/>
       <w:r>
         <w:lastRenderedPageBreak/>
         <w:t>Introduction</w:t>
@@ -1525,16 +1709,7 @@
           <w:sz w:val="24"/>
           <w:szCs w:val="24"/>
         </w:rPr>
-        <w:t>éhicules</w:t>
-      </w:r>
-      <w:r>
-        <w:rPr>
-          <w:rFonts w:cstheme="minorHAnsi"/>
-          <w:color w:val="000000"/>
-          <w:sz w:val="24"/>
-          <w:szCs w:val="24"/>
-        </w:rPr>
-        <w:t xml:space="preserve"> au</w:t>
+        <w:t>éhicules au</w:t>
       </w:r>
       <w:r>
         <w:rPr>
@@ -1861,61 +2036,7 @@
           <w:sz w:val="24"/>
           <w:szCs w:val="24"/>
         </w:rPr>
-        <w:t xml:space="preserve">Le transport efficace de biens et de personnes au travers d’un </w:t>
-      </w:r>
-      <w:r>
-        <w:rPr>
-          <w:rFonts w:cstheme="minorHAnsi"/>
-          <w:color w:val="000000"/>
-          <w:sz w:val="24"/>
-          <w:szCs w:val="24"/>
-        </w:rPr>
-        <w:t>réseau</w:t>
-      </w:r>
-      <w:r>
-        <w:rPr>
-          <w:rFonts w:cstheme="minorHAnsi"/>
-          <w:color w:val="000000"/>
-          <w:sz w:val="24"/>
-          <w:szCs w:val="24"/>
-        </w:rPr>
-        <w:t xml:space="preserve"> routier est un </w:t>
-      </w:r>
-      <w:r>
-        <w:rPr>
-          <w:rFonts w:cstheme="minorHAnsi"/>
-          <w:color w:val="000000"/>
-          <w:sz w:val="24"/>
-          <w:szCs w:val="24"/>
-        </w:rPr>
-        <w:t>problème</w:t>
-      </w:r>
-      <w:r>
-        <w:rPr>
-          <w:rFonts w:cstheme="minorHAnsi"/>
-          <w:color w:val="000000"/>
-          <w:sz w:val="24"/>
-          <w:szCs w:val="24"/>
-        </w:rPr>
-        <w:t xml:space="preserve"> passionnant. Le trafic routier est un </w:t>
-      </w:r>
-      <w:r>
-        <w:rPr>
-          <w:rFonts w:cstheme="minorHAnsi"/>
-          <w:color w:val="000000"/>
-          <w:sz w:val="24"/>
-          <w:szCs w:val="24"/>
-        </w:rPr>
-        <w:t>phénomène</w:t>
-      </w:r>
-      <w:r>
-        <w:rPr>
-          <w:rFonts w:cstheme="minorHAnsi"/>
-          <w:color w:val="000000"/>
-          <w:sz w:val="24"/>
-          <w:szCs w:val="24"/>
-        </w:rPr>
-        <w:t xml:space="preserve"> complexe pour de multiples raisons. Tout </w:t>
+        <w:t xml:space="preserve">Le transport efficace de biens et de personnes au travers d’un réseau routier est un problème passionnant. Le trafic routier est un phénomène complexe pour de multiples raisons. Tout </w:t>
       </w:r>
       <w:r>
         <w:rPr>
@@ -1969,16 +2090,7 @@
           <w:sz w:val="24"/>
           <w:szCs w:val="24"/>
         </w:rPr>
-        <w:t>évolue</w:t>
-      </w:r>
-      <w:r>
-        <w:rPr>
-          <w:rFonts w:cstheme="minorHAnsi"/>
-          <w:color w:val="000000"/>
-          <w:sz w:val="24"/>
-          <w:szCs w:val="24"/>
-        </w:rPr>
-        <w:t xml:space="preserve"> dynamiquement avec le temps.</w:t>
+        <w:t>évolue dynamiquement avec le temps.</w:t>
       </w:r>
     </w:p>
     <w:p>
@@ -1999,70 +2111,7 @@
           <w:sz w:val="24"/>
           <w:szCs w:val="24"/>
         </w:rPr>
-        <w:t>Un réseau routier laissé</w:t>
-      </w:r>
-      <w:r>
-        <w:rPr>
-          <w:rFonts w:cstheme="minorHAnsi"/>
-          <w:color w:val="000000"/>
-          <w:sz w:val="24"/>
-          <w:szCs w:val="24"/>
-        </w:rPr>
-        <w:t xml:space="preserve"> san</w:t>
-      </w:r>
-      <w:r>
-        <w:rPr>
-          <w:rFonts w:cstheme="minorHAnsi"/>
-          <w:color w:val="000000"/>
-          <w:sz w:val="24"/>
-          <w:szCs w:val="24"/>
-        </w:rPr>
-        <w:t>s surveillance aurait des consé</w:t>
-      </w:r>
-      <w:r>
-        <w:rPr>
-          <w:rFonts w:cstheme="minorHAnsi"/>
-          <w:color w:val="000000"/>
-          <w:sz w:val="24"/>
-          <w:szCs w:val="24"/>
-        </w:rPr>
-        <w:t>quences importantes</w:t>
-      </w:r>
-      <w:r>
-        <w:rPr>
-          <w:rFonts w:cstheme="minorHAnsi"/>
-          <w:color w:val="000000"/>
-          <w:sz w:val="24"/>
-          <w:szCs w:val="24"/>
-        </w:rPr>
-        <w:t>. Le phénomè</w:t>
-      </w:r>
-      <w:r>
-        <w:rPr>
-          <w:rFonts w:cstheme="minorHAnsi"/>
-          <w:color w:val="000000"/>
-          <w:sz w:val="24"/>
-          <w:szCs w:val="24"/>
-        </w:rPr>
-        <w:t xml:space="preserve">ne qui concerne le plus directement les usagers est bien </w:t>
-      </w:r>
-      <w:r>
-        <w:rPr>
-          <w:rFonts w:cstheme="minorHAnsi"/>
-          <w:color w:val="000000"/>
-          <w:sz w:val="24"/>
-          <w:szCs w:val="24"/>
-        </w:rPr>
-        <w:t>sû</w:t>
-      </w:r>
-      <w:r>
-        <w:rPr>
-          <w:rFonts w:cstheme="minorHAnsi"/>
-          <w:color w:val="000000"/>
-          <w:sz w:val="24"/>
-          <w:szCs w:val="24"/>
-        </w:rPr>
-        <w:t>r la formation de bouchons, mais de nombreux autres facteurs sont aussi pris en compte. Pour les usagers, il est important d’optimiser leurs temps de parcours.</w:t>
+        <w:t>Un réseau routier laissé sans surveillance aurait des conséquences importantes. Le phénomène qui concerne le plus directement les usagers est bien sûr la formation de bouchons, mais de nombreux autres facteurs sont aussi pris en compte. Pour les usagers, il est important d’optimiser leurs temps de parcours.</w:t>
       </w:r>
     </w:p>
     <w:p>
@@ -2110,7 +2159,34 @@
           <w:sz w:val="24"/>
           <w:szCs w:val="24"/>
         </w:rPr>
-        <w:t>ous considérons un village composé d’un ensemble de carrefours, de routes et de véhicules.</w:t>
+        <w:t>ous considérons une ville</w:t>
+      </w:r>
+      <w:r>
+        <w:rPr>
+          <w:rFonts w:cstheme="minorHAnsi"/>
+          <w:color w:val="000000"/>
+          <w:sz w:val="24"/>
+          <w:szCs w:val="24"/>
+        </w:rPr>
+        <w:t xml:space="preserve"> composé</w:t>
+      </w:r>
+      <w:r>
+        <w:rPr>
+          <w:rFonts w:cstheme="minorHAnsi"/>
+          <w:color w:val="000000"/>
+          <w:sz w:val="24"/>
+          <w:szCs w:val="24"/>
+        </w:rPr>
+        <w:t>e</w:t>
+      </w:r>
+      <w:r>
+        <w:rPr>
+          <w:rFonts w:cstheme="minorHAnsi"/>
+          <w:color w:val="000000"/>
+          <w:sz w:val="24"/>
+          <w:szCs w:val="24"/>
+        </w:rPr>
+        <w:t xml:space="preserve"> d’un ensemble de carrefours, de routes et de véhicules.</w:t>
       </w:r>
     </w:p>
     <w:p>
@@ -2157,16 +2233,7 @@
           <w:sz w:val="24"/>
           <w:szCs w:val="24"/>
         </w:rPr>
-        <w:t xml:space="preserve"> permet de représenter les déplacements des véhicules à différentes vitesses. Elle représente la diffusion des données en fonction des distances entre les véhicules. La simulation est basée sur une approche par agents autonomes : « Véhicule », « Route », « Carrefour ».</w:t>
-      </w:r>
-      <w:r>
-        <w:rPr>
-          <w:rFonts w:cstheme="minorHAnsi"/>
-          <w:color w:val="000000"/>
-          <w:sz w:val="24"/>
-          <w:szCs w:val="24"/>
-        </w:rPr>
-        <w:t xml:space="preserve"> </w:t>
+        <w:t xml:space="preserve"> permet de représenter les déplacements des véhicules à différentes vitesses. Elle représente la diffusion des données en fonction des distances entre les véhicules. La simulation est basée sur une approche par agents autonomes : « Véhicule », « Route », « Carrefour ». </w:t>
       </w:r>
       <w:r>
         <w:rPr>
@@ -2183,100 +2250,126 @@
         <w:pStyle w:val="Titre1"/>
         <w:jc w:val="center"/>
       </w:pPr>
-      <w:bookmarkStart w:id="2" w:name="_Toc532159993"/>
+      <w:bookmarkStart w:id="2" w:name="_Toc532686774"/>
       <w:r>
         <w:lastRenderedPageBreak/>
-        <w:t>1 – Analyse</w:t>
+        <w:t xml:space="preserve">1 </w:t>
+      </w:r>
+      <w:r>
+        <w:t>– Présentation du Projet</w:t>
       </w:r>
       <w:bookmarkEnd w:id="2"/>
     </w:p>
+    <w:p/>
     <w:p>
       <w:pPr>
         <w:spacing w:line="276" w:lineRule="auto"/>
-      </w:pPr>
+        <w:jc w:val="both"/>
+        <w:rPr>
+          <w:sz w:val="24"/>
+        </w:rPr>
+      </w:pPr>
+      <w:r>
+        <w:rPr>
+          <w:sz w:val="24"/>
+        </w:rPr>
+        <w:t>Dans un projet informatique, il est très important de se baser sur une démarche structurée qui décrit son déroulement. Le choix de la méthodologie de conception s'avère donc une phase déterminante dans l'accomplissement du projet dans les bonnes conditions</w:t>
+      </w:r>
+      <w:r>
+        <w:rPr>
+          <w:sz w:val="24"/>
+        </w:rPr>
+        <w:t>.</w:t>
+      </w:r>
+      <w:r>
+        <w:rPr>
+          <w:sz w:val="24"/>
+        </w:rPr>
+        <w:t xml:space="preserve"> Dans cette partie, nous allons donner un aperçu global du projet en présentant nos agents ainsi que leurs règles de gestion dans notre simulation. </w:t>
+      </w:r>
+      <w:r>
+        <w:rPr>
+          <w:sz w:val="24"/>
+        </w:rPr>
+        <w:t>Nous allons par la suite présenter un planning prévisionnel qui sera suivi pour l’élaboration du projet.</w:t>
+      </w:r>
     </w:p>
     <w:p>
       <w:pPr>
         <w:pStyle w:val="Titre2"/>
-        <w:spacing w:line="276" w:lineRule="auto"/>
-      </w:pPr>
-      <w:bookmarkStart w:id="3" w:name="_Toc532159994"/>
-      <w:proofErr w:type="gramStart"/>
-      <w:r>
-        <w:t>a</w:t>
-      </w:r>
-      <w:proofErr w:type="gramEnd"/>
-      <w:r>
-        <w:t xml:space="preserve"> - Identification des agents</w:t>
+      </w:pPr>
+      <w:bookmarkStart w:id="3" w:name="_Toc532686775"/>
+      <w:r>
+        <w:t>Objectif</w:t>
       </w:r>
       <w:bookmarkEnd w:id="3"/>
       <w:r>
-        <w:t xml:space="preserve"> </w:t>
+        <w:tab/>
       </w:r>
     </w:p>
     <w:p>
       <w:pPr>
+        <w:jc w:val="both"/>
+        <w:rPr>
+          <w:sz w:val="24"/>
+        </w:rPr>
+      </w:pPr>
+      <w:r>
+        <w:rPr>
+          <w:sz w:val="24"/>
+        </w:rPr>
+        <w:t xml:space="preserve">L’objectif de ce projet est de simuler le trafic sur un réseau routier. </w:t>
+      </w:r>
+      <w:r>
+        <w:rPr>
+          <w:sz w:val="24"/>
+        </w:rPr>
+        <w:t xml:space="preserve">Pour cela </w:t>
+      </w:r>
+      <w:r>
+        <w:rPr>
+          <w:sz w:val="24"/>
+        </w:rPr>
+        <w:t>nous allons présenter les différents acteurs qui agiront entre eux dans notre programme de simulation et par la suite nous présenterons une première ébauche de la conception que nous allons améliorer au fur et à mesure de l’avancement du TP.</w:t>
+      </w:r>
+    </w:p>
+    <w:p>
+      <w:pPr>
+        <w:pStyle w:val="Titre2"/>
         <w:spacing w:line="276" w:lineRule="auto"/>
-        <w:rPr>
-          <w:rFonts w:cstheme="minorHAnsi"/>
-          <w:color w:val="000000"/>
-          <w:sz w:val="24"/>
-          <w:szCs w:val="24"/>
-        </w:rPr>
-      </w:pPr>
-      <w:r>
-        <w:rPr>
-          <w:rFonts w:cstheme="minorHAnsi"/>
-          <w:color w:val="000000"/>
-          <w:sz w:val="24"/>
-          <w:szCs w:val="24"/>
-        </w:rPr>
-        <w:t>Nous présentons</w:t>
-      </w:r>
-      <w:r>
-        <w:rPr>
-          <w:rFonts w:cstheme="minorHAnsi"/>
-          <w:color w:val="000000"/>
-          <w:sz w:val="24"/>
-          <w:szCs w:val="24"/>
-        </w:rPr>
+      </w:pPr>
+      <w:bookmarkStart w:id="4" w:name="_Toc532686776"/>
+      <w:proofErr w:type="gramStart"/>
+      <w:r>
+        <w:t>a</w:t>
+      </w:r>
+      <w:proofErr w:type="gramEnd"/>
+      <w:r>
+        <w:t xml:space="preserve"> - Identification des agents</w:t>
+      </w:r>
+      <w:bookmarkEnd w:id="4"/>
+      <w:r>
         <w:t xml:space="preserve"> </w:t>
       </w:r>
-      <w:r>
-        <w:rPr>
-          <w:rFonts w:cstheme="minorHAnsi"/>
-          <w:color w:val="000000"/>
-          <w:sz w:val="24"/>
-          <w:szCs w:val="24"/>
-        </w:rPr>
-        <w:t>ici les</w:t>
-      </w:r>
-      <w:r>
-        <w:rPr>
-          <w:rFonts w:cstheme="minorHAnsi"/>
-          <w:color w:val="000000"/>
-          <w:sz w:val="24"/>
-          <w:szCs w:val="24"/>
-        </w:rPr>
-        <w:t xml:space="preserve"> caractéristiques des objets </w:t>
-      </w:r>
-      <w:r>
-        <w:rPr>
-          <w:rFonts w:cstheme="minorHAnsi"/>
-          <w:color w:val="000000"/>
-          <w:sz w:val="24"/>
-          <w:szCs w:val="24"/>
-        </w:rPr>
-        <w:t>agents</w:t>
-      </w:r>
-      <w:r>
-        <w:rPr>
-          <w:rFonts w:cstheme="minorHAnsi"/>
-          <w:color w:val="000000"/>
-          <w:sz w:val="24"/>
-          <w:szCs w:val="24"/>
-        </w:rPr>
-        <w:t xml:space="preserve"> et leurs </w:t>
+    </w:p>
+    <w:p>
+      <w:pPr>
+        <w:spacing w:line="276" w:lineRule="auto"/>
+        <w:rPr>
+          <w:rFonts w:cstheme="minorHAnsi"/>
+          <w:color w:val="000000"/>
+          <w:sz w:val="24"/>
+          <w:szCs w:val="24"/>
+        </w:rPr>
+      </w:pPr>
+      <w:r>
+        <w:rPr>
+          <w:rFonts w:cstheme="minorHAnsi"/>
+          <w:color w:val="000000"/>
+          <w:sz w:val="24"/>
+          <w:szCs w:val="24"/>
+        </w:rPr>
+        <w:t xml:space="preserve">Nous présentons ici les caractéristiques des objets agents et leurs </w:t>
       </w:r>
       <w:r>
         <w:rPr>
@@ -2400,7 +2493,7 @@
             </w:pPr>
             <w:r>
               <w:rPr>
-                <w:rFonts w:asciiTheme="minorHAnsi" w:hAnsiTheme="minorHAnsi" w:cstheme="minorHAnsi"/>
+                <w:rFonts w:cstheme="minorHAnsi"/>
                 <w:noProof/>
                 <w:sz w:val="24"/>
                 <w:lang w:eastAsia="fr-FR"/>
@@ -2603,7 +2696,7 @@
             </w:pPr>
             <w:r>
               <w:rPr>
-                <w:rFonts w:asciiTheme="minorHAnsi" w:hAnsiTheme="minorHAnsi" w:cstheme="minorHAnsi"/>
+                <w:rFonts w:cstheme="minorHAnsi"/>
                 <w:noProof/>
                 <w:sz w:val="24"/>
                 <w:lang w:eastAsia="fr-FR"/>
@@ -2871,11 +2964,12 @@
             </w:pPr>
             <w:r>
               <w:rPr>
-                <w:rFonts w:asciiTheme="minorHAnsi" w:hAnsiTheme="minorHAnsi" w:cstheme="minorHAnsi"/>
+                <w:rFonts w:cstheme="minorHAnsi"/>
                 <w:noProof/>
                 <w:sz w:val="24"/>
                 <w:lang w:eastAsia="fr-FR"/>
               </w:rPr>
+              <w:lastRenderedPageBreak/>
               <w:drawing>
                 <wp:inline distT="0" distB="0" distL="0" distR="0" wp14:anchorId="21E9ABAC" wp14:editId="5ED04733">
                   <wp:extent cx="600075" cy="895350"/>
@@ -3046,6 +3140,7 @@
                 <w:rFonts w:cstheme="minorHAnsi"/>
                 <w:sz w:val="24"/>
               </w:rPr>
+              <w:lastRenderedPageBreak/>
               <w:t>Sa</w:t>
             </w:r>
             <w:r>
@@ -3069,7 +3164,7 @@
         <w:pStyle w:val="Titre2"/>
         <w:spacing w:line="276" w:lineRule="auto"/>
       </w:pPr>
-      <w:bookmarkStart w:id="4" w:name="_Toc532159995"/>
+      <w:bookmarkStart w:id="5" w:name="_Toc532686777"/>
       <w:proofErr w:type="gramStart"/>
       <w:r>
         <w:t>b</w:t>
@@ -3078,7 +3173,7 @@
       <w:r>
         <w:t xml:space="preserve"> – Présentation de l’acteur Utilisateur</w:t>
       </w:r>
-      <w:bookmarkEnd w:id="4"/>
+      <w:bookmarkEnd w:id="5"/>
     </w:p>
     <w:p>
       <w:pPr>
@@ -3189,7 +3284,6 @@
           <w:sz w:val="24"/>
           <w:szCs w:val="24"/>
         </w:rPr>
-        <w:lastRenderedPageBreak/>
         <w:t xml:space="preserve">Pour faire cela il </w:t>
       </w:r>
       <w:r>
@@ -3297,7 +3391,7 @@
         <w:pStyle w:val="Titre2"/>
         <w:spacing w:line="276" w:lineRule="auto"/>
       </w:pPr>
-      <w:bookmarkStart w:id="5" w:name="_Toc532159996"/>
+      <w:bookmarkStart w:id="6" w:name="_Toc532686778"/>
       <w:proofErr w:type="gramStart"/>
       <w:r>
         <w:t>c</w:t>
@@ -3306,7 +3400,7 @@
       <w:r>
         <w:t xml:space="preserve"> – Règles de gestions des agents</w:t>
       </w:r>
-      <w:bookmarkEnd w:id="5"/>
+      <w:bookmarkEnd w:id="6"/>
     </w:p>
     <w:p>
       <w:pPr>
@@ -3321,11 +3415,11 @@
         <w:pStyle w:val="Titre3"/>
         <w:spacing w:line="276" w:lineRule="auto"/>
       </w:pPr>
-      <w:bookmarkStart w:id="6" w:name="_Toc532159997"/>
+      <w:bookmarkStart w:id="7" w:name="_Toc532686779"/>
       <w:r>
         <w:t>1 -  Agent Véhicule</w:t>
       </w:r>
-      <w:bookmarkEnd w:id="6"/>
+      <w:bookmarkEnd w:id="7"/>
     </w:p>
     <w:p>
       <w:pPr>
@@ -3345,34 +3439,7 @@
           <w:sz w:val="24"/>
           <w:szCs w:val="24"/>
         </w:rPr>
-        <w:t xml:space="preserve">Le </w:t>
-      </w:r>
-      <w:r>
-        <w:rPr>
-          <w:rFonts w:cstheme="minorHAnsi"/>
-          <w:color w:val="000000"/>
-          <w:sz w:val="24"/>
-          <w:szCs w:val="24"/>
-        </w:rPr>
-        <w:t>Véhicule doit</w:t>
-      </w:r>
-      <w:r>
-        <w:rPr>
-          <w:rFonts w:cstheme="minorHAnsi"/>
-          <w:color w:val="000000"/>
-          <w:sz w:val="24"/>
-          <w:szCs w:val="24"/>
-        </w:rPr>
-        <w:t xml:space="preserve"> savoir sur quoi elle roule (un carrefour, une route), elle sait à quelle vitesse elle roule, son type de conduite, son rapprochement vis-à-vis d’un carrefour ou d’un autre véhicule (informations données par la route en interaction avec les véhicules).</w:t>
-      </w:r>
-      <w:r>
-        <w:rPr>
-          <w:rFonts w:cstheme="minorHAnsi"/>
-          <w:color w:val="000000"/>
-          <w:sz w:val="24"/>
-          <w:szCs w:val="24"/>
-        </w:rPr>
-        <w:t xml:space="preserve"> Par ai</w:t>
+        <w:t>Le Véhicule doit savoir sur quoi elle roule (un carrefour, une route), elle sait à quelle vitesse elle roule, son type de conduite, son rapprochement vis-à-vis d’un carrefour ou d’un autre véhicule (informations données par la route en interaction avec les véhicules). Par ai</w:t>
       </w:r>
       <w:r>
         <w:rPr>
@@ -3441,16 +3508,7 @@
           <w:sz w:val="24"/>
           <w:szCs w:val="24"/>
         </w:rPr>
-        <w:t>Connaître</w:t>
-      </w:r>
-      <w:r>
-        <w:rPr>
-          <w:rFonts w:eastAsiaTheme="minorHAnsi" w:cstheme="minorHAnsi"/>
-          <w:color w:val="000000"/>
-          <w:sz w:val="24"/>
-          <w:szCs w:val="24"/>
-        </w:rPr>
-        <w:t xml:space="preserve"> la route sur laquelle il roule, connaître le véhicule qui le suit et qui le précède</w:t>
+        <w:t>Connaître la route sur laquelle il roule, connaître le véhicule qui le suit et qui le précède</w:t>
       </w:r>
     </w:p>
     <w:p>
@@ -3600,16 +3658,7 @@
           <w:sz w:val="24"/>
           <w:szCs w:val="24"/>
         </w:rPr>
-        <w:t>S’arrêter à un carrefour et ne plus bouger volontairement un temps donné (bouchons de circulation)</w:t>
-      </w:r>
-      <w:r>
-        <w:rPr>
-          <w:rFonts w:eastAsiaTheme="minorHAnsi" w:cstheme="minorHAnsi"/>
-          <w:color w:val="000000"/>
-          <w:sz w:val="24"/>
-          <w:szCs w:val="24"/>
-        </w:rPr>
-        <w:t>.</w:t>
+        <w:t>S’arrêter à un carrefour et ne plus bouger volontairement un temps donné (bouchons de circulation).</w:t>
       </w:r>
     </w:p>
     <w:p>
@@ -3618,11 +3667,11 @@
         <w:spacing w:line="276" w:lineRule="auto"/>
         <w:jc w:val="both"/>
       </w:pPr>
-      <w:bookmarkStart w:id="7" w:name="_Toc532159998"/>
+      <w:bookmarkStart w:id="8" w:name="_Toc532686780"/>
       <w:r>
         <w:t>2 -  Agent Route</w:t>
       </w:r>
-      <w:bookmarkEnd w:id="7"/>
+      <w:bookmarkEnd w:id="8"/>
     </w:p>
     <w:p>
       <w:pPr>
@@ -3642,7 +3691,43 @@
           <w:sz w:val="24"/>
           <w:szCs w:val="24"/>
         </w:rPr>
-        <w:t>La route a connaissance des voitures qui se trouvent dessus, elle gère une liste dynamique. Le fait qu’une voiture rentre sur la route résulte d’une négociation entre le carrefour et la route. Le carrefour demandera à la route si elle veut bien de la voiture. Ainsi, quand une voiture entre sur la route, la route l’enregistre dans une liste.</w:t>
+        <w:t>La route a connai</w:t>
+      </w:r>
+      <w:r>
+        <w:rPr>
+          <w:rFonts w:cstheme="minorHAnsi"/>
+          <w:color w:val="000000"/>
+          <w:sz w:val="24"/>
+          <w:szCs w:val="24"/>
+        </w:rPr>
+        <w:t>ssance des voitures qui se roul</w:t>
+      </w:r>
+      <w:r>
+        <w:rPr>
+          <w:rFonts w:cstheme="minorHAnsi"/>
+          <w:color w:val="000000"/>
+          <w:sz w:val="24"/>
+          <w:szCs w:val="24"/>
+        </w:rPr>
+        <w:t>ent dessus, elle gère une liste dynamiqu</w:t>
+      </w:r>
+      <w:r>
+        <w:rPr>
+          <w:rFonts w:cstheme="minorHAnsi"/>
+          <w:color w:val="000000"/>
+          <w:sz w:val="24"/>
+          <w:szCs w:val="24"/>
+        </w:rPr>
+        <w:t>e. Le fait qu’une voiture roule</w:t>
+      </w:r>
+      <w:r>
+        <w:rPr>
+          <w:rFonts w:cstheme="minorHAnsi"/>
+          <w:color w:val="000000"/>
+          <w:sz w:val="24"/>
+          <w:szCs w:val="24"/>
+        </w:rPr>
+        <w:t xml:space="preserve"> sur la route résulte d’une négociation entre le carrefour et la route. Le carrefour demandera à la route si elle veut bien de la voiture. Ainsi, quand une voiture entre sur la route, la route l’enregistre dans une liste.</w:t>
       </w:r>
       <w:r>
         <w:rPr>
@@ -3660,21 +3745,31 @@
           <w:sz w:val="24"/>
           <w:szCs w:val="24"/>
         </w:rPr>
-        <w:t>Le comportement de l’agent « Route » correspond aux actions réalisées en fonction des messages reçus par l’environnement extérieur (véhicules, carrefour, conditions atmosphériques…). Elle enverra des messages aux autres agents (voiture, carrefour…) pour leur donner une image de l’environnement qui les entoure. Sur réception d’un message, chaque agent est libre d’en faire ce qu’il veut, et cela dépend donc du comportement de l’agent. Par exemple, si la route envoie un message [msg] pour annoncer au véhicule qu’il se rapproche d’un autre véhicule. La réaction du véhicule sera différente selon qu’il s’agit d’un véhicule sociable (qui obéit au code de la route) ou d’un véhicule fou ! Le véhicule fou risque de provoquer un accident tandis que le véhicule sociable va respecter la distance de sécurité.</w:t>
+        <w:t xml:space="preserve">Le comportement de l’agent « Route » correspond aux actions réalisées en fonction des messages reçus par l’environnement extérieur (véhicules, carrefour, conditions atmosphériques…). Elle enverra des messages aux autres agents (voiture, carrefour…) pour leur donner une image de l’environnement qui les </w:t>
+      </w:r>
+      <w:r>
+        <w:rPr>
+          <w:rFonts w:cstheme="minorHAnsi"/>
+          <w:color w:val="000000"/>
+          <w:sz w:val="24"/>
+          <w:szCs w:val="24"/>
+        </w:rPr>
+        <w:lastRenderedPageBreak/>
+        <w:t>entoure. Sur réception d’un message, chaque agent est libre d’en faire ce qu’il veut, et cela dépend donc du comportement de l’agent. Par exemple, si la route envoie un message [msg] pour annoncer au véhicule qu’il se rapproche d’un autre véhicule. La réaction du véhicule sera différente selon qu’il s’agit d’un véhicule sociable (qui obéit au code de la route) ou d’un véhicule fou ! Le véhicule fou risque de provoquer un accident tandis que le véhicule sociable va respecter la distance de sécurité.</w:t>
       </w:r>
     </w:p>
     <w:p>
       <w:pPr>
         <w:pStyle w:val="Titre3"/>
       </w:pPr>
-      <w:bookmarkStart w:id="8" w:name="_Toc532159999"/>
+      <w:bookmarkStart w:id="9" w:name="_Toc532686781"/>
       <w:r>
         <w:t xml:space="preserve">3 </w:t>
       </w:r>
       <w:r>
         <w:t>- Agent Carrefour</w:t>
       </w:r>
-      <w:bookmarkEnd w:id="8"/>
+      <w:bookmarkEnd w:id="9"/>
       <w:r>
         <w:t xml:space="preserve"> </w:t>
       </w:r>
@@ -3724,16 +3819,7 @@
           <w:sz w:val="24"/>
           <w:szCs w:val="24"/>
         </w:rPr>
-        <w:t>Le</w:t>
-      </w:r>
-      <w:r>
-        <w:rPr>
-          <w:rFonts w:eastAsiaTheme="minorHAnsi" w:cstheme="minorHAnsi"/>
-          <w:color w:val="000000"/>
-          <w:sz w:val="24"/>
-          <w:szCs w:val="24"/>
-        </w:rPr>
-        <w:t xml:space="preserve"> no</w:t>
+        <w:t>Le no</w:t>
       </w:r>
       <w:r>
         <w:rPr>
@@ -3769,16 +3855,7 @@
           <w:sz w:val="24"/>
           <w:szCs w:val="24"/>
         </w:rPr>
-        <w:t>Le</w:t>
-      </w:r>
-      <w:r>
-        <w:rPr>
-          <w:rFonts w:eastAsiaTheme="minorHAnsi" w:cstheme="minorHAnsi"/>
-          <w:color w:val="000000"/>
-          <w:sz w:val="24"/>
-          <w:szCs w:val="24"/>
-        </w:rPr>
-        <w:t xml:space="preserve"> nombre de feux, le type du carrefour. Une liste qui stocke les accidents …etc. </w:t>
+        <w:t xml:space="preserve">Le nombre de feux, le type du carrefour. Une liste qui stocke les accidents …etc. </w:t>
       </w:r>
     </w:p>
     <w:p>
@@ -3790,6 +3867,477 @@
           <w:sz w:val="24"/>
           <w:szCs w:val="24"/>
         </w:rPr>
+      </w:pPr>
+    </w:p>
+    <w:p>
+      <w:pPr>
+        <w:pStyle w:val="Titre2"/>
+      </w:pPr>
+      <w:bookmarkStart w:id="10" w:name="_Toc532686782"/>
+      <w:proofErr w:type="gramStart"/>
+      <w:r>
+        <w:t>d</w:t>
+      </w:r>
+      <w:proofErr w:type="gramEnd"/>
+      <w:r>
+        <w:t xml:space="preserve"> – Planning prévisionnel</w:t>
+      </w:r>
+      <w:bookmarkEnd w:id="10"/>
+      <w:r>
+        <w:t> </w:t>
+      </w:r>
+    </w:p>
+    <w:p>
+      <w:pPr>
+        <w:jc w:val="both"/>
+      </w:pPr>
+      <w:r>
+        <w:rPr>
+          <w:rFonts w:cstheme="minorHAnsi"/>
+          <w:color w:val="000000"/>
+          <w:sz w:val="24"/>
+          <w:szCs w:val="24"/>
+        </w:rPr>
+        <w:t>Le tableau suivant représente le planning que nous allons suivre pour réaliser notre application de simulation dans un délai que nous nous sommes fixés. Toutefois, ce planning pourrait être modifié au cours du temps en fonction des difficultés rencontrées lors de la réalisation ou lorsque nous ajouterons d’autres fonctionnalités que nous jugerons nécessaires</w:t>
+      </w:r>
+      <w:r>
+        <w:t xml:space="preserve">. </w:t>
+      </w:r>
+    </w:p>
+    <w:p>
+      <w:pPr>
+        <w:jc w:val="both"/>
+      </w:pPr>
+    </w:p>
+    <w:tbl>
+      <w:tblPr>
+        <w:tblStyle w:val="TableauGrille4-Accentuation6"/>
+        <w:tblW w:w="0" w:type="auto"/>
+        <w:tblLook w:val="04A0" w:firstRow="1" w:lastRow="0" w:firstColumn="1" w:lastColumn="0" w:noHBand="0" w:noVBand="1"/>
+      </w:tblPr>
+      <w:tblGrid>
+        <w:gridCol w:w="1812"/>
+        <w:gridCol w:w="1812"/>
+        <w:gridCol w:w="1812"/>
+        <w:gridCol w:w="1813"/>
+        <w:gridCol w:w="1813"/>
+      </w:tblGrid>
+      <w:tr>
+        <w:trPr>
+          <w:cnfStyle w:val="100000000000" w:firstRow="1" w:lastRow="0" w:firstColumn="0" w:lastColumn="0" w:oddVBand="0" w:evenVBand="0" w:oddHBand="0" w:evenHBand="0" w:firstRowFirstColumn="0" w:firstRowLastColumn="0" w:lastRowFirstColumn="0" w:lastRowLastColumn="0"/>
+        </w:trPr>
+        <w:tc>
+          <w:tcPr>
+            <w:cnfStyle w:val="001000000000" w:firstRow="0" w:lastRow="0" w:firstColumn="1" w:lastColumn="0" w:oddVBand="0" w:evenVBand="0" w:oddHBand="0" w:evenHBand="0" w:firstRowFirstColumn="0" w:firstRowLastColumn="0" w:lastRowFirstColumn="0" w:lastRowLastColumn="0"/>
+            <w:tcW w:w="1812" w:type="dxa"/>
+            <w:vMerge w:val="restart"/>
+          </w:tcPr>
+          <w:p>
+            <w:pPr>
+              <w:jc w:val="both"/>
+            </w:pPr>
+            <w:r>
+              <w:t>Semaine</w:t>
+            </w:r>
+          </w:p>
+          <w:p>
+            <w:pPr>
+              <w:jc w:val="both"/>
+            </w:pPr>
+            <w:r>
+              <w:t>Etape</w:t>
+            </w:r>
+          </w:p>
+        </w:tc>
+        <w:tc>
+          <w:tcPr>
+            <w:tcW w:w="3624" w:type="dxa"/>
+            <w:gridSpan w:val="2"/>
+          </w:tcPr>
+          <w:p>
+            <w:pPr>
+              <w:jc w:val="center"/>
+              <w:cnfStyle w:val="100000000000" w:firstRow="1" w:lastRow="0" w:firstColumn="0" w:lastColumn="0" w:oddVBand="0" w:evenVBand="0" w:oddHBand="0" w:evenHBand="0" w:firstRowFirstColumn="0" w:firstRowLastColumn="0" w:lastRowFirstColumn="0" w:lastRowLastColumn="0"/>
+            </w:pPr>
+            <w:r>
+              <w:t>Décembre</w:t>
+            </w:r>
+          </w:p>
+        </w:tc>
+        <w:tc>
+          <w:tcPr>
+            <w:tcW w:w="3626" w:type="dxa"/>
+            <w:gridSpan w:val="2"/>
+          </w:tcPr>
+          <w:p>
+            <w:pPr>
+              <w:jc w:val="center"/>
+              <w:cnfStyle w:val="100000000000" w:firstRow="1" w:lastRow="0" w:firstColumn="0" w:lastColumn="0" w:oddVBand="0" w:evenVBand="0" w:oddHBand="0" w:evenHBand="0" w:firstRowFirstColumn="0" w:firstRowLastColumn="0" w:lastRowFirstColumn="0" w:lastRowLastColumn="0"/>
+            </w:pPr>
+            <w:r>
+              <w:t>Janvier</w:t>
+            </w:r>
+          </w:p>
+        </w:tc>
+      </w:tr>
+      <w:tr>
+        <w:trPr>
+          <w:cnfStyle w:val="000000100000" w:firstRow="0" w:lastRow="0" w:firstColumn="0" w:lastColumn="0" w:oddVBand="0" w:evenVBand="0" w:oddHBand="1" w:evenHBand="0" w:firstRowFirstColumn="0" w:firstRowLastColumn="0" w:lastRowFirstColumn="0" w:lastRowLastColumn="0"/>
+        </w:trPr>
+        <w:tc>
+          <w:tcPr>
+            <w:cnfStyle w:val="001000000000" w:firstRow="0" w:lastRow="0" w:firstColumn="1" w:lastColumn="0" w:oddVBand="0" w:evenVBand="0" w:oddHBand="0" w:evenHBand="0" w:firstRowFirstColumn="0" w:firstRowLastColumn="0" w:lastRowFirstColumn="0" w:lastRowLastColumn="0"/>
+            <w:tcW w:w="1812" w:type="dxa"/>
+            <w:vMerge/>
+          </w:tcPr>
+          <w:p>
+            <w:pPr>
+              <w:jc w:val="both"/>
+            </w:pPr>
+          </w:p>
+        </w:tc>
+        <w:tc>
+          <w:tcPr>
+            <w:tcW w:w="1812" w:type="dxa"/>
+          </w:tcPr>
+          <w:p>
+            <w:pPr>
+              <w:jc w:val="center"/>
+              <w:cnfStyle w:val="000000100000" w:firstRow="0" w:lastRow="0" w:firstColumn="0" w:lastColumn="0" w:oddVBand="0" w:evenVBand="0" w:oddHBand="1" w:evenHBand="0" w:firstRowFirstColumn="0" w:firstRowLastColumn="0" w:lastRowFirstColumn="0" w:lastRowLastColumn="0"/>
+            </w:pPr>
+            <w:r>
+              <w:t>1</w:t>
+            </w:r>
+          </w:p>
+        </w:tc>
+        <w:tc>
+          <w:tcPr>
+            <w:tcW w:w="1812" w:type="dxa"/>
+          </w:tcPr>
+          <w:p>
+            <w:pPr>
+              <w:jc w:val="center"/>
+              <w:cnfStyle w:val="000000100000" w:firstRow="0" w:lastRow="0" w:firstColumn="0" w:lastColumn="0" w:oddVBand="0" w:evenVBand="0" w:oddHBand="1" w:evenHBand="0" w:firstRowFirstColumn="0" w:firstRowLastColumn="0" w:lastRowFirstColumn="0" w:lastRowLastColumn="0"/>
+            </w:pPr>
+            <w:r>
+              <w:t>2</w:t>
+            </w:r>
+          </w:p>
+        </w:tc>
+        <w:tc>
+          <w:tcPr>
+            <w:tcW w:w="1813" w:type="dxa"/>
+          </w:tcPr>
+          <w:p>
+            <w:pPr>
+              <w:jc w:val="center"/>
+              <w:cnfStyle w:val="000000100000" w:firstRow="0" w:lastRow="0" w:firstColumn="0" w:lastColumn="0" w:oddVBand="0" w:evenVBand="0" w:oddHBand="1" w:evenHBand="0" w:firstRowFirstColumn="0" w:firstRowLastColumn="0" w:lastRowFirstColumn="0" w:lastRowLastColumn="0"/>
+            </w:pPr>
+            <w:r>
+              <w:t>3</w:t>
+            </w:r>
+          </w:p>
+        </w:tc>
+        <w:tc>
+          <w:tcPr>
+            <w:tcW w:w="1813" w:type="dxa"/>
+          </w:tcPr>
+          <w:p>
+            <w:pPr>
+              <w:jc w:val="center"/>
+              <w:cnfStyle w:val="000000100000" w:firstRow="0" w:lastRow="0" w:firstColumn="0" w:lastColumn="0" w:oddVBand="0" w:evenVBand="0" w:oddHBand="1" w:evenHBand="0" w:firstRowFirstColumn="0" w:firstRowLastColumn="0" w:lastRowFirstColumn="0" w:lastRowLastColumn="0"/>
+            </w:pPr>
+            <w:r>
+              <w:t>4</w:t>
+            </w:r>
+          </w:p>
+        </w:tc>
+      </w:tr>
+      <w:tr>
+        <w:tc>
+          <w:tcPr>
+            <w:cnfStyle w:val="001000000000" w:firstRow="0" w:lastRow="0" w:firstColumn="1" w:lastColumn="0" w:oddVBand="0" w:evenVBand="0" w:oddHBand="0" w:evenHBand="0" w:firstRowFirstColumn="0" w:firstRowLastColumn="0" w:lastRowFirstColumn="0" w:lastRowLastColumn="0"/>
+            <w:tcW w:w="1812" w:type="dxa"/>
+          </w:tcPr>
+          <w:p>
+            <w:pPr>
+              <w:jc w:val="both"/>
+            </w:pPr>
+            <w:r>
+              <w:t>Etude Préalable</w:t>
+            </w:r>
+          </w:p>
+        </w:tc>
+        <w:tc>
+          <w:tcPr>
+            <w:tcW w:w="1812" w:type="dxa"/>
+          </w:tcPr>
+          <w:p>
+            <w:pPr>
+              <w:jc w:val="center"/>
+              <w:cnfStyle w:val="000000000000" w:firstRow="0" w:lastRow="0" w:firstColumn="0" w:lastColumn="0" w:oddVBand="0" w:evenVBand="0" w:oddHBand="0" w:evenHBand="0" w:firstRowFirstColumn="0" w:firstRowLastColumn="0" w:lastRowFirstColumn="0" w:lastRowLastColumn="0"/>
+            </w:pPr>
+            <w:proofErr w:type="gramStart"/>
+            <w:r>
+              <w:t>x</w:t>
+            </w:r>
+            <w:proofErr w:type="gramEnd"/>
+          </w:p>
+        </w:tc>
+        <w:tc>
+          <w:tcPr>
+            <w:tcW w:w="1812" w:type="dxa"/>
+          </w:tcPr>
+          <w:p>
+            <w:pPr>
+              <w:jc w:val="center"/>
+              <w:cnfStyle w:val="000000000000" w:firstRow="0" w:lastRow="0" w:firstColumn="0" w:lastColumn="0" w:oddVBand="0" w:evenVBand="0" w:oddHBand="0" w:evenHBand="0" w:firstRowFirstColumn="0" w:firstRowLastColumn="0" w:lastRowFirstColumn="0" w:lastRowLastColumn="0"/>
+            </w:pPr>
+            <w:proofErr w:type="gramStart"/>
+            <w:r>
+              <w:t>x</w:t>
+            </w:r>
+            <w:proofErr w:type="gramEnd"/>
+          </w:p>
+        </w:tc>
+        <w:tc>
+          <w:tcPr>
+            <w:tcW w:w="1813" w:type="dxa"/>
+          </w:tcPr>
+          <w:p>
+            <w:pPr>
+              <w:jc w:val="center"/>
+              <w:cnfStyle w:val="000000000000" w:firstRow="0" w:lastRow="0" w:firstColumn="0" w:lastColumn="0" w:oddVBand="0" w:evenVBand="0" w:oddHBand="0" w:evenHBand="0" w:firstRowFirstColumn="0" w:firstRowLastColumn="0" w:lastRowFirstColumn="0" w:lastRowLastColumn="0"/>
+            </w:pPr>
+          </w:p>
+        </w:tc>
+        <w:tc>
+          <w:tcPr>
+            <w:tcW w:w="1813" w:type="dxa"/>
+          </w:tcPr>
+          <w:p>
+            <w:pPr>
+              <w:jc w:val="center"/>
+              <w:cnfStyle w:val="000000000000" w:firstRow="0" w:lastRow="0" w:firstColumn="0" w:lastColumn="0" w:oddVBand="0" w:evenVBand="0" w:oddHBand="0" w:evenHBand="0" w:firstRowFirstColumn="0" w:firstRowLastColumn="0" w:lastRowFirstColumn="0" w:lastRowLastColumn="0"/>
+            </w:pPr>
+          </w:p>
+        </w:tc>
+      </w:tr>
+      <w:tr>
+        <w:trPr>
+          <w:cnfStyle w:val="000000100000" w:firstRow="0" w:lastRow="0" w:firstColumn="0" w:lastColumn="0" w:oddVBand="0" w:evenVBand="0" w:oddHBand="1" w:evenHBand="0" w:firstRowFirstColumn="0" w:firstRowLastColumn="0" w:lastRowFirstColumn="0" w:lastRowLastColumn="0"/>
+        </w:trPr>
+        <w:tc>
+          <w:tcPr>
+            <w:cnfStyle w:val="001000000000" w:firstRow="0" w:lastRow="0" w:firstColumn="1" w:lastColumn="0" w:oddVBand="0" w:evenVBand="0" w:oddHBand="0" w:evenHBand="0" w:firstRowFirstColumn="0" w:firstRowLastColumn="0" w:lastRowFirstColumn="0" w:lastRowLastColumn="0"/>
+            <w:tcW w:w="1812" w:type="dxa"/>
+          </w:tcPr>
+          <w:p>
+            <w:pPr>
+              <w:jc w:val="both"/>
+            </w:pPr>
+            <w:r>
+              <w:t>Conception</w:t>
+            </w:r>
+          </w:p>
+        </w:tc>
+        <w:tc>
+          <w:tcPr>
+            <w:tcW w:w="1812" w:type="dxa"/>
+          </w:tcPr>
+          <w:p>
+            <w:pPr>
+              <w:jc w:val="center"/>
+              <w:cnfStyle w:val="000000100000" w:firstRow="0" w:lastRow="0" w:firstColumn="0" w:lastColumn="0" w:oddVBand="0" w:evenVBand="0" w:oddHBand="1" w:evenHBand="0" w:firstRowFirstColumn="0" w:firstRowLastColumn="0" w:lastRowFirstColumn="0" w:lastRowLastColumn="0"/>
+            </w:pPr>
+          </w:p>
+        </w:tc>
+        <w:tc>
+          <w:tcPr>
+            <w:tcW w:w="1812" w:type="dxa"/>
+          </w:tcPr>
+          <w:p>
+            <w:pPr>
+              <w:jc w:val="center"/>
+              <w:cnfStyle w:val="000000100000" w:firstRow="0" w:lastRow="0" w:firstColumn="0" w:lastColumn="0" w:oddVBand="0" w:evenVBand="0" w:oddHBand="1" w:evenHBand="0" w:firstRowFirstColumn="0" w:firstRowLastColumn="0" w:lastRowFirstColumn="0" w:lastRowLastColumn="0"/>
+            </w:pPr>
+            <w:proofErr w:type="gramStart"/>
+            <w:r>
+              <w:t>x</w:t>
+            </w:r>
+            <w:proofErr w:type="gramEnd"/>
+          </w:p>
+        </w:tc>
+        <w:tc>
+          <w:tcPr>
+            <w:tcW w:w="1813" w:type="dxa"/>
+          </w:tcPr>
+          <w:p>
+            <w:pPr>
+              <w:jc w:val="center"/>
+              <w:cnfStyle w:val="000000100000" w:firstRow="0" w:lastRow="0" w:firstColumn="0" w:lastColumn="0" w:oddVBand="0" w:evenVBand="0" w:oddHBand="1" w:evenHBand="0" w:firstRowFirstColumn="0" w:firstRowLastColumn="0" w:lastRowFirstColumn="0" w:lastRowLastColumn="0"/>
+            </w:pPr>
+          </w:p>
+        </w:tc>
+        <w:tc>
+          <w:tcPr>
+            <w:tcW w:w="1813" w:type="dxa"/>
+          </w:tcPr>
+          <w:p>
+            <w:pPr>
+              <w:jc w:val="center"/>
+              <w:cnfStyle w:val="000000100000" w:firstRow="0" w:lastRow="0" w:firstColumn="0" w:lastColumn="0" w:oddVBand="0" w:evenVBand="0" w:oddHBand="1" w:evenHBand="0" w:firstRowFirstColumn="0" w:firstRowLastColumn="0" w:lastRowFirstColumn="0" w:lastRowLastColumn="0"/>
+            </w:pPr>
+          </w:p>
+        </w:tc>
+      </w:tr>
+      <w:tr>
+        <w:tc>
+          <w:tcPr>
+            <w:cnfStyle w:val="001000000000" w:firstRow="0" w:lastRow="0" w:firstColumn="1" w:lastColumn="0" w:oddVBand="0" w:evenVBand="0" w:oddHBand="0" w:evenHBand="0" w:firstRowFirstColumn="0" w:firstRowLastColumn="0" w:lastRowFirstColumn="0" w:lastRowLastColumn="0"/>
+            <w:tcW w:w="1812" w:type="dxa"/>
+          </w:tcPr>
+          <w:p>
+            <w:pPr>
+              <w:jc w:val="both"/>
+            </w:pPr>
+            <w:r>
+              <w:t>Réalisation</w:t>
+            </w:r>
+          </w:p>
+        </w:tc>
+        <w:tc>
+          <w:tcPr>
+            <w:tcW w:w="1812" w:type="dxa"/>
+          </w:tcPr>
+          <w:p>
+            <w:pPr>
+              <w:jc w:val="center"/>
+              <w:cnfStyle w:val="000000000000" w:firstRow="0" w:lastRow="0" w:firstColumn="0" w:lastColumn="0" w:oddVBand="0" w:evenVBand="0" w:oddHBand="0" w:evenHBand="0" w:firstRowFirstColumn="0" w:firstRowLastColumn="0" w:lastRowFirstColumn="0" w:lastRowLastColumn="0"/>
+            </w:pPr>
+          </w:p>
+        </w:tc>
+        <w:tc>
+          <w:tcPr>
+            <w:tcW w:w="1812" w:type="dxa"/>
+          </w:tcPr>
+          <w:p>
+            <w:pPr>
+              <w:jc w:val="center"/>
+              <w:cnfStyle w:val="000000000000" w:firstRow="0" w:lastRow="0" w:firstColumn="0" w:lastColumn="0" w:oddVBand="0" w:evenVBand="0" w:oddHBand="0" w:evenHBand="0" w:firstRowFirstColumn="0" w:firstRowLastColumn="0" w:lastRowFirstColumn="0" w:lastRowLastColumn="0"/>
+            </w:pPr>
+          </w:p>
+        </w:tc>
+        <w:tc>
+          <w:tcPr>
+            <w:tcW w:w="1813" w:type="dxa"/>
+          </w:tcPr>
+          <w:p>
+            <w:pPr>
+              <w:jc w:val="center"/>
+              <w:cnfStyle w:val="000000000000" w:firstRow="0" w:lastRow="0" w:firstColumn="0" w:lastColumn="0" w:oddVBand="0" w:evenVBand="0" w:oddHBand="0" w:evenHBand="0" w:firstRowFirstColumn="0" w:firstRowLastColumn="0" w:lastRowFirstColumn="0" w:lastRowLastColumn="0"/>
+            </w:pPr>
+            <w:proofErr w:type="gramStart"/>
+            <w:r>
+              <w:t>x</w:t>
+            </w:r>
+            <w:proofErr w:type="gramEnd"/>
+          </w:p>
+        </w:tc>
+        <w:tc>
+          <w:tcPr>
+            <w:tcW w:w="1813" w:type="dxa"/>
+          </w:tcPr>
+          <w:p>
+            <w:pPr>
+              <w:jc w:val="center"/>
+              <w:cnfStyle w:val="000000000000" w:firstRow="0" w:lastRow="0" w:firstColumn="0" w:lastColumn="0" w:oddVBand="0" w:evenVBand="0" w:oddHBand="0" w:evenHBand="0" w:firstRowFirstColumn="0" w:firstRowLastColumn="0" w:lastRowFirstColumn="0" w:lastRowLastColumn="0"/>
+            </w:pPr>
+            <w:proofErr w:type="gramStart"/>
+            <w:r>
+              <w:t>x</w:t>
+            </w:r>
+            <w:proofErr w:type="gramEnd"/>
+          </w:p>
+        </w:tc>
+      </w:tr>
+      <w:tr>
+        <w:trPr>
+          <w:cnfStyle w:val="000000100000" w:firstRow="0" w:lastRow="0" w:firstColumn="0" w:lastColumn="0" w:oddVBand="0" w:evenVBand="0" w:oddHBand="1" w:evenHBand="0" w:firstRowFirstColumn="0" w:firstRowLastColumn="0" w:lastRowFirstColumn="0" w:lastRowLastColumn="0"/>
+        </w:trPr>
+        <w:tc>
+          <w:tcPr>
+            <w:cnfStyle w:val="001000000000" w:firstRow="0" w:lastRow="0" w:firstColumn="1" w:lastColumn="0" w:oddVBand="0" w:evenVBand="0" w:oddHBand="0" w:evenHBand="0" w:firstRowFirstColumn="0" w:firstRowLastColumn="0" w:lastRowFirstColumn="0" w:lastRowLastColumn="0"/>
+            <w:tcW w:w="1812" w:type="dxa"/>
+          </w:tcPr>
+          <w:p>
+            <w:pPr>
+              <w:jc w:val="both"/>
+            </w:pPr>
+            <w:r>
+              <w:t>Tests</w:t>
+            </w:r>
+          </w:p>
+        </w:tc>
+        <w:tc>
+          <w:tcPr>
+            <w:tcW w:w="1812" w:type="dxa"/>
+          </w:tcPr>
+          <w:p>
+            <w:pPr>
+              <w:jc w:val="both"/>
+              <w:cnfStyle w:val="000000100000" w:firstRow="0" w:lastRow="0" w:firstColumn="0" w:lastColumn="0" w:oddVBand="0" w:evenVBand="0" w:oddHBand="1" w:evenHBand="0" w:firstRowFirstColumn="0" w:firstRowLastColumn="0" w:lastRowFirstColumn="0" w:lastRowLastColumn="0"/>
+            </w:pPr>
+          </w:p>
+        </w:tc>
+        <w:tc>
+          <w:tcPr>
+            <w:tcW w:w="1812" w:type="dxa"/>
+          </w:tcPr>
+          <w:p>
+            <w:pPr>
+              <w:jc w:val="both"/>
+              <w:cnfStyle w:val="000000100000" w:firstRow="0" w:lastRow="0" w:firstColumn="0" w:lastColumn="0" w:oddVBand="0" w:evenVBand="0" w:oddHBand="1" w:evenHBand="0" w:firstRowFirstColumn="0" w:firstRowLastColumn="0" w:lastRowFirstColumn="0" w:lastRowLastColumn="0"/>
+            </w:pPr>
+          </w:p>
+        </w:tc>
+        <w:tc>
+          <w:tcPr>
+            <w:tcW w:w="1813" w:type="dxa"/>
+          </w:tcPr>
+          <w:p>
+            <w:pPr>
+              <w:jc w:val="center"/>
+              <w:cnfStyle w:val="000000100000" w:firstRow="0" w:lastRow="0" w:firstColumn="0" w:lastColumn="0" w:oddVBand="0" w:evenVBand="0" w:oddHBand="1" w:evenHBand="0" w:firstRowFirstColumn="0" w:firstRowLastColumn="0" w:lastRowFirstColumn="0" w:lastRowLastColumn="0"/>
+            </w:pPr>
+            <w:proofErr w:type="gramStart"/>
+            <w:r>
+              <w:t>x</w:t>
+            </w:r>
+            <w:proofErr w:type="gramEnd"/>
+          </w:p>
+        </w:tc>
+        <w:tc>
+          <w:tcPr>
+            <w:tcW w:w="1813" w:type="dxa"/>
+          </w:tcPr>
+          <w:p>
+            <w:pPr>
+              <w:jc w:val="center"/>
+              <w:cnfStyle w:val="000000100000" w:firstRow="0" w:lastRow="0" w:firstColumn="0" w:lastColumn="0" w:oddVBand="0" w:evenVBand="0" w:oddHBand="1" w:evenHBand="0" w:firstRowFirstColumn="0" w:firstRowLastColumn="0" w:lastRowFirstColumn="0" w:lastRowLastColumn="0"/>
+            </w:pPr>
+            <w:proofErr w:type="gramStart"/>
+            <w:r>
+              <w:t>x</w:t>
+            </w:r>
+            <w:proofErr w:type="gramEnd"/>
+          </w:p>
+        </w:tc>
+      </w:tr>
+    </w:tbl>
+    <w:p>
+      <w:pPr>
+        <w:jc w:val="both"/>
         <w:sectPr>
           <w:pgSz w:w="11906" w:h="16838"/>
           <w:pgMar w:top="1417" w:right="1417" w:bottom="1417" w:left="1417" w:header="708" w:footer="708" w:gutter="0"/>
@@ -3803,7 +4351,7 @@
         <w:pStyle w:val="Titre1"/>
         <w:jc w:val="center"/>
       </w:pPr>
-      <w:bookmarkStart w:id="9" w:name="_Toc532160000"/>
+      <w:bookmarkStart w:id="11" w:name="_Toc532686783"/>
       <w:r>
         <w:lastRenderedPageBreak/>
         <w:t xml:space="preserve">2 </w:t>
@@ -3814,13 +4362,13 @@
       <w:r>
         <w:t xml:space="preserve"> Conception</w:t>
       </w:r>
-      <w:bookmarkEnd w:id="9"/>
+      <w:bookmarkEnd w:id="11"/>
     </w:p>
     <w:p>
       <w:pPr>
         <w:pStyle w:val="Titre2"/>
       </w:pPr>
-      <w:bookmarkStart w:id="10" w:name="_Toc532160001"/>
+      <w:bookmarkStart w:id="12" w:name="_Toc532686784"/>
       <w:proofErr w:type="gramStart"/>
       <w:r>
         <w:t>a</w:t>
@@ -3829,7 +4377,7 @@
       <w:r>
         <w:t xml:space="preserve"> – Diagramme de cas d’utilisation</w:t>
       </w:r>
-      <w:bookmarkEnd w:id="10"/>
+      <w:bookmarkEnd w:id="12"/>
     </w:p>
     <w:p>
       <w:pPr>
@@ -3927,48 +4475,170 @@
     </w:p>
     <w:p>
       <w:pPr>
-        <w:rPr>
-          <w:rFonts w:cstheme="minorHAnsi"/>
-          <w:sz w:val="24"/>
-          <w:szCs w:val="24"/>
-        </w:rPr>
-      </w:pPr>
+        <w:pStyle w:val="Titre2"/>
+      </w:pPr>
+      <w:bookmarkStart w:id="13" w:name="_Toc532686785"/>
+      <w:proofErr w:type="gramStart"/>
+      <w:r>
+        <w:t>b</w:t>
+      </w:r>
+      <w:proofErr w:type="gramEnd"/>
+      <w:r>
+        <w:t xml:space="preserve"> – Diagramme de séquence</w:t>
+      </w:r>
+      <w:bookmarkEnd w:id="13"/>
     </w:p>
     <w:p>
       <w:pPr>
-        <w:rPr>
-          <w:rFonts w:cstheme="minorHAnsi"/>
-          <w:sz w:val="24"/>
-          <w:szCs w:val="24"/>
-        </w:rPr>
-      </w:pPr>
+        <w:jc w:val="both"/>
+        <w:rPr>
+          <w:sz w:val="24"/>
+        </w:rPr>
+      </w:pPr>
+      <w:r>
+        <w:rPr>
+          <w:sz w:val="24"/>
+        </w:rPr>
+        <w:t>Le diagramme de cas d’utilisation initial donne une vue générale des fonctionnalités du système, cependant il serait important de détailler ces cas afin de préciser nettement les fonct</w:t>
+      </w:r>
+      <w:r>
+        <w:rPr>
+          <w:sz w:val="24"/>
+        </w:rPr>
+        <w:t>ionnalités spécifiques de</w:t>
+      </w:r>
+      <w:r>
+        <w:rPr>
+          <w:sz w:val="24"/>
+        </w:rPr>
+        <w:t xml:space="preserve"> </w:t>
+      </w:r>
+      <w:r>
+        <w:rPr>
+          <w:sz w:val="24"/>
+        </w:rPr>
+        <w:t>l’</w:t>
+      </w:r>
+      <w:r>
+        <w:rPr>
+          <w:sz w:val="24"/>
+        </w:rPr>
+        <w:t>utilisateur</w:t>
+      </w:r>
+      <w:r>
+        <w:rPr>
+          <w:sz w:val="24"/>
+        </w:rPr>
+        <w:t xml:space="preserve">. </w:t>
+      </w:r>
+      <w:r>
+        <w:rPr>
+          <w:sz w:val="24"/>
+        </w:rPr>
+        <w:t xml:space="preserve">Le cas d’utilisation “Faire une simulation“ étant le cas d’utilisation principal de notre programme, il serait important de détailler son fonctionnement. Pour cela nous allons utiliser le diagramme de séquence pour présenter </w:t>
+      </w:r>
+      <w:r>
+        <w:rPr>
+          <w:sz w:val="24"/>
+        </w:rPr>
+        <w:t>les différents scénarios</w:t>
+      </w:r>
+      <w:r>
+        <w:rPr>
+          <w:sz w:val="24"/>
+        </w:rPr>
+        <w:t xml:space="preserve"> liés à ce cas d’utilisation.</w:t>
+      </w:r>
     </w:p>
     <w:p>
       <w:pPr>
-        <w:rPr>
-          <w:rFonts w:cstheme="minorHAnsi"/>
-          <w:sz w:val="24"/>
-          <w:szCs w:val="24"/>
-        </w:rPr>
-      </w:pPr>
+        <w:jc w:val="both"/>
+        <w:rPr>
+          <w:sz w:val="24"/>
+        </w:rPr>
+      </w:pPr>
+      <w:r>
+        <w:rPr>
+          <w:noProof/>
+          <w:sz w:val="24"/>
+        </w:rPr>
+        <w:lastRenderedPageBreak/>
+        <w:drawing>
+          <wp:inline distT="0" distB="0" distL="0" distR="0" wp14:anchorId="0A4D6B92" wp14:editId="4773F9CB">
+            <wp:extent cx="5791200" cy="3632800"/>
+            <wp:effectExtent l="0" t="0" r="0" b="6350"/>
+            <wp:docPr id="7" name="Image 7"/>
+            <wp:cNvGraphicFramePr>
+              <a:graphicFrameLocks xmlns:a="http://schemas.openxmlformats.org/drawingml/2006/main" noChangeAspect="1"/>
+            </wp:cNvGraphicFramePr>
+            <a:graphic xmlns:a="http://schemas.openxmlformats.org/drawingml/2006/main">
+              <a:graphicData uri="http://schemas.openxmlformats.org/drawingml/2006/picture">
+                <pic:pic xmlns:pic="http://schemas.openxmlformats.org/drawingml/2006/picture">
+                  <pic:nvPicPr>
+                    <pic:cNvPr id="7" name="SequenceDiagram1.png"/>
+                    <pic:cNvPicPr/>
+                  </pic:nvPicPr>
+                  <pic:blipFill>
+                    <a:blip r:embed="rId17">
+                      <a:extLst>
+                        <a:ext uri="{28A0092B-C50C-407E-A947-70E740481C1C}">
+                          <a14:useLocalDpi xmlns:a14="http://schemas.microsoft.com/office/drawing/2010/main" val="0"/>
+                        </a:ext>
+                      </a:extLst>
+                    </a:blip>
+                    <a:stretch>
+                      <a:fillRect/>
+                    </a:stretch>
+                  </pic:blipFill>
+                  <pic:spPr>
+                    <a:xfrm>
+                      <a:off x="0" y="0"/>
+                      <a:ext cx="5813782" cy="3646965"/>
+                    </a:xfrm>
+                    <a:prstGeom prst="rect">
+                      <a:avLst/>
+                    </a:prstGeom>
+                  </pic:spPr>
+                </pic:pic>
+              </a:graphicData>
+            </a:graphic>
+          </wp:inline>
+        </w:drawing>
+      </w:r>
     </w:p>
     <w:p>
       <w:pPr>
-        <w:rPr>
-          <w:rFonts w:cstheme="minorHAnsi"/>
-          <w:sz w:val="24"/>
-          <w:szCs w:val="24"/>
-        </w:rPr>
-      </w:pPr>
+        <w:pStyle w:val="Titre2"/>
+      </w:pPr>
+      <w:bookmarkStart w:id="14" w:name="_Toc532686786"/>
+      <w:proofErr w:type="gramStart"/>
+      <w:r>
+        <w:t>c</w:t>
+      </w:r>
+      <w:proofErr w:type="gramEnd"/>
+      <w:r>
+        <w:t xml:space="preserve"> – Diagramme de classe</w:t>
+      </w:r>
+      <w:bookmarkEnd w:id="14"/>
     </w:p>
     <w:p>
       <w:pPr>
         <w:rPr>
-          <w:rFonts w:cstheme="minorHAnsi"/>
-          <w:sz w:val="24"/>
-          <w:szCs w:val="24"/>
-        </w:rPr>
-      </w:pPr>
+          <w:sz w:val="24"/>
+        </w:rPr>
+      </w:pPr>
+      <w:r>
+        <w:rPr>
+          <w:sz w:val="24"/>
+        </w:rPr>
+        <w:t>Le diagramme de classes est le plus important dans la modélisation orientée objet, il montre la structure interne du système.</w:t>
+      </w:r>
+      <w:r>
+        <w:rPr>
+          <w:sz w:val="24"/>
+        </w:rPr>
+        <w:t xml:space="preserve"> La figure suivante représente une première ébauche de notre classe d’analyse qui sera affinée lors de la conception.  </w:t>
+      </w:r>
     </w:p>
     <w:p>
       <w:pPr>
@@ -3978,34 +4648,54 @@
           <w:szCs w:val="24"/>
         </w:rPr>
       </w:pPr>
-    </w:p>
-    <w:p>
-      <w:pPr>
-        <w:rPr>
-          <w:rFonts w:cstheme="minorHAnsi"/>
-          <w:sz w:val="24"/>
-          <w:szCs w:val="24"/>
-        </w:rPr>
-      </w:pPr>
-    </w:p>
-    <w:p>
-      <w:pPr>
-        <w:tabs>
-          <w:tab w:val="left" w:pos="5505"/>
-        </w:tabs>
-        <w:rPr>
-          <w:rFonts w:cstheme="minorHAnsi"/>
-          <w:sz w:val="24"/>
-          <w:szCs w:val="24"/>
-        </w:rPr>
-      </w:pPr>
-      <w:r>
-        <w:rPr>
-          <w:rFonts w:cstheme="minorHAnsi"/>
-          <w:sz w:val="24"/>
-          <w:szCs w:val="24"/>
-        </w:rPr>
-        <w:tab/>
+      <w:r>
+        <w:rPr>
+          <w:rFonts w:cstheme="minorHAnsi"/>
+          <w:noProof/>
+          <w:sz w:val="24"/>
+          <w:szCs w:val="24"/>
+        </w:rPr>
+        <w:drawing>
+          <wp:inline distT="0" distB="0" distL="0" distR="0" wp14:anchorId="3B531B55" wp14:editId="0B816186">
+            <wp:extent cx="5760720" cy="3918585"/>
+            <wp:effectExtent l="0" t="0" r="0" b="5715"/>
+            <wp:docPr id="8" name="Image 8"/>
+            <wp:cNvGraphicFramePr>
+              <a:graphicFrameLocks xmlns:a="http://schemas.openxmlformats.org/drawingml/2006/main" noChangeAspect="1"/>
+            </wp:cNvGraphicFramePr>
+            <a:graphic xmlns:a="http://schemas.openxmlformats.org/drawingml/2006/main">
+              <a:graphicData uri="http://schemas.openxmlformats.org/drawingml/2006/picture">
+                <pic:pic xmlns:pic="http://schemas.openxmlformats.org/drawingml/2006/picture">
+                  <pic:nvPicPr>
+                    <pic:cNvPr id="8" name="classe.PNG"/>
+                    <pic:cNvPicPr/>
+                  </pic:nvPicPr>
+                  <pic:blipFill>
+                    <a:blip r:embed="rId18">
+                      <a:extLst>
+                        <a:ext uri="{28A0092B-C50C-407E-A947-70E740481C1C}">
+                          <a14:useLocalDpi xmlns:a14="http://schemas.microsoft.com/office/drawing/2010/main" val="0"/>
+                        </a:ext>
+                      </a:extLst>
+                    </a:blip>
+                    <a:stretch>
+                      <a:fillRect/>
+                    </a:stretch>
+                  </pic:blipFill>
+                  <pic:spPr>
+                    <a:xfrm>
+                      <a:off x="0" y="0"/>
+                      <a:ext cx="5760720" cy="3918585"/>
+                    </a:xfrm>
+                    <a:prstGeom prst="rect">
+                      <a:avLst/>
+                    </a:prstGeom>
+                  </pic:spPr>
+                </pic:pic>
+              </a:graphicData>
+            </a:graphic>
+          </wp:inline>
+        </w:drawing>
       </w:r>
     </w:p>
     <w:sectPr>
@@ -4069,6 +4759,7 @@
         <w:docPartUnique/>
       </w:docPartObj>
     </w:sdtPr>
+    <w:sdtEndPr/>
     <w:sdtContent>
       <w:p>
         <w:pPr>
@@ -5010,51 +5701,15 @@
   </w:abstractNum>
   <w:num w:numId="1">
     <w:abstractNumId w:val="4"/>
-    <w:lvlOverride w:ilvl="0"/>
-    <w:lvlOverride w:ilvl="1"/>
-    <w:lvlOverride w:ilvl="2"/>
-    <w:lvlOverride w:ilvl="3"/>
-    <w:lvlOverride w:ilvl="4"/>
-    <w:lvlOverride w:ilvl="5"/>
-    <w:lvlOverride w:ilvl="6"/>
-    <w:lvlOverride w:ilvl="7"/>
-    <w:lvlOverride w:ilvl="8"/>
   </w:num>
   <w:num w:numId="2">
     <w:abstractNumId w:val="3"/>
-    <w:lvlOverride w:ilvl="0"/>
-    <w:lvlOverride w:ilvl="1"/>
-    <w:lvlOverride w:ilvl="2"/>
-    <w:lvlOverride w:ilvl="3"/>
-    <w:lvlOverride w:ilvl="4"/>
-    <w:lvlOverride w:ilvl="5"/>
-    <w:lvlOverride w:ilvl="6"/>
-    <w:lvlOverride w:ilvl="7"/>
-    <w:lvlOverride w:ilvl="8"/>
   </w:num>
   <w:num w:numId="3">
     <w:abstractNumId w:val="2"/>
-    <w:lvlOverride w:ilvl="0"/>
-    <w:lvlOverride w:ilvl="1"/>
-    <w:lvlOverride w:ilvl="2"/>
-    <w:lvlOverride w:ilvl="3"/>
-    <w:lvlOverride w:ilvl="4"/>
-    <w:lvlOverride w:ilvl="5"/>
-    <w:lvlOverride w:ilvl="6"/>
-    <w:lvlOverride w:ilvl="7"/>
-    <w:lvlOverride w:ilvl="8"/>
   </w:num>
   <w:num w:numId="4">
     <w:abstractNumId w:val="5"/>
-    <w:lvlOverride w:ilvl="0"/>
-    <w:lvlOverride w:ilvl="1"/>
-    <w:lvlOverride w:ilvl="2"/>
-    <w:lvlOverride w:ilvl="3"/>
-    <w:lvlOverride w:ilvl="4"/>
-    <w:lvlOverride w:ilvl="5"/>
-    <w:lvlOverride w:ilvl="6"/>
-    <w:lvlOverride w:ilvl="7"/>
-    <w:lvlOverride w:ilvl="8"/>
   </w:num>
   <w:num w:numId="5">
     <w:abstractNumId w:val="2"/>
@@ -5876,6 +6531,240 @@
       <w:ind w:left="440"/>
     </w:pPr>
   </w:style>
+  <w:style w:type="table" w:styleId="Grilledutableau">
+    <w:name w:val="Table Grid"/>
+    <w:basedOn w:val="TableauNormal"/>
+    <w:uiPriority w:val="39"/>
+    <w:rsid w:val="00F6379B"/>
+    <w:pPr>
+      <w:spacing w:after="0" w:line="240" w:lineRule="auto"/>
+    </w:pPr>
+    <w:tblPr>
+      <w:tblBorders>
+        <w:top w:val="single" w:sz="4" w:space="0" w:color="auto"/>
+        <w:left w:val="single" w:sz="4" w:space="0" w:color="auto"/>
+        <w:bottom w:val="single" w:sz="4" w:space="0" w:color="auto"/>
+        <w:right w:val="single" w:sz="4" w:space="0" w:color="auto"/>
+        <w:insideH w:val="single" w:sz="4" w:space="0" w:color="auto"/>
+        <w:insideV w:val="single" w:sz="4" w:space="0" w:color="auto"/>
+      </w:tblBorders>
+    </w:tblPr>
+  </w:style>
+  <w:style w:type="table" w:styleId="Grilledetableauclaire">
+    <w:name w:val="Grid Table Light"/>
+    <w:basedOn w:val="TableauNormal"/>
+    <w:uiPriority w:val="40"/>
+    <w:rsid w:val="00F6379B"/>
+    <w:pPr>
+      <w:spacing w:after="0" w:line="240" w:lineRule="auto"/>
+    </w:pPr>
+    <w:tblPr>
+      <w:tblBorders>
+        <w:top w:val="single" w:sz="4" w:space="0" w:color="BFBFBF" w:themeColor="background1" w:themeShade="BF"/>
+        <w:left w:val="single" w:sz="4" w:space="0" w:color="BFBFBF" w:themeColor="background1" w:themeShade="BF"/>
+        <w:bottom w:val="single" w:sz="4" w:space="0" w:color="BFBFBF" w:themeColor="background1" w:themeShade="BF"/>
+        <w:right w:val="single" w:sz="4" w:space="0" w:color="BFBFBF" w:themeColor="background1" w:themeShade="BF"/>
+        <w:insideH w:val="single" w:sz="4" w:space="0" w:color="BFBFBF" w:themeColor="background1" w:themeShade="BF"/>
+        <w:insideV w:val="single" w:sz="4" w:space="0" w:color="BFBFBF" w:themeColor="background1" w:themeShade="BF"/>
+      </w:tblBorders>
+    </w:tblPr>
+  </w:style>
+  <w:style w:type="table" w:styleId="Tableausimple1">
+    <w:name w:val="Plain Table 1"/>
+    <w:basedOn w:val="TableauNormal"/>
+    <w:uiPriority w:val="41"/>
+    <w:rsid w:val="00F6379B"/>
+    <w:pPr>
+      <w:spacing w:after="0" w:line="240" w:lineRule="auto"/>
+    </w:pPr>
+    <w:tblPr>
+      <w:tblStyleRowBandSize w:val="1"/>
+      <w:tblStyleColBandSize w:val="1"/>
+      <w:tblBorders>
+        <w:top w:val="single" w:sz="4" w:space="0" w:color="BFBFBF" w:themeColor="background1" w:themeShade="BF"/>
+        <w:left w:val="single" w:sz="4" w:space="0" w:color="BFBFBF" w:themeColor="background1" w:themeShade="BF"/>
+        <w:bottom w:val="single" w:sz="4" w:space="0" w:color="BFBFBF" w:themeColor="background1" w:themeShade="BF"/>
+        <w:right w:val="single" w:sz="4" w:space="0" w:color="BFBFBF" w:themeColor="background1" w:themeShade="BF"/>
+        <w:insideH w:val="single" w:sz="4" w:space="0" w:color="BFBFBF" w:themeColor="background1" w:themeShade="BF"/>
+        <w:insideV w:val="single" w:sz="4" w:space="0" w:color="BFBFBF" w:themeColor="background1" w:themeShade="BF"/>
+      </w:tblBorders>
+    </w:tblPr>
+    <w:tblStylePr w:type="firstRow">
+      <w:rPr>
+        <w:b/>
+        <w:bCs/>
+      </w:rPr>
+    </w:tblStylePr>
+    <w:tblStylePr w:type="lastRow">
+      <w:rPr>
+        <w:b/>
+        <w:bCs/>
+      </w:rPr>
+      <w:tblPr/>
+      <w:tcPr>
+        <w:tcBorders>
+          <w:top w:val="double" w:sz="4" w:space="0" w:color="BFBFBF" w:themeColor="background1" w:themeShade="BF"/>
+        </w:tcBorders>
+      </w:tcPr>
+    </w:tblStylePr>
+    <w:tblStylePr w:type="firstCol">
+      <w:rPr>
+        <w:b/>
+        <w:bCs/>
+      </w:rPr>
+    </w:tblStylePr>
+    <w:tblStylePr w:type="lastCol">
+      <w:rPr>
+        <w:b/>
+        <w:bCs/>
+      </w:rPr>
+    </w:tblStylePr>
+    <w:tblStylePr w:type="band1Vert">
+      <w:tblPr/>
+      <w:tcPr>
+        <w:shd w:val="clear" w:color="auto" w:fill="F2F2F2" w:themeFill="background1" w:themeFillShade="F2"/>
+      </w:tcPr>
+    </w:tblStylePr>
+    <w:tblStylePr w:type="band1Horz">
+      <w:tblPr/>
+      <w:tcPr>
+        <w:shd w:val="clear" w:color="auto" w:fill="F2F2F2" w:themeFill="background1" w:themeFillShade="F2"/>
+      </w:tcPr>
+    </w:tblStylePr>
+  </w:style>
+  <w:style w:type="table" w:styleId="TableauGrille1Clair-Accentuation6">
+    <w:name w:val="Grid Table 1 Light Accent 6"/>
+    <w:basedOn w:val="TableauNormal"/>
+    <w:uiPriority w:val="46"/>
+    <w:rsid w:val="00F6379B"/>
+    <w:pPr>
+      <w:spacing w:after="0" w:line="240" w:lineRule="auto"/>
+    </w:pPr>
+    <w:tblPr>
+      <w:tblStyleRowBandSize w:val="1"/>
+      <w:tblStyleColBandSize w:val="1"/>
+      <w:tblBorders>
+        <w:top w:val="single" w:sz="4" w:space="0" w:color="C5E0B3" w:themeColor="accent6" w:themeTint="66"/>
+        <w:left w:val="single" w:sz="4" w:space="0" w:color="C5E0B3" w:themeColor="accent6" w:themeTint="66"/>
+        <w:bottom w:val="single" w:sz="4" w:space="0" w:color="C5E0B3" w:themeColor="accent6" w:themeTint="66"/>
+        <w:right w:val="single" w:sz="4" w:space="0" w:color="C5E0B3" w:themeColor="accent6" w:themeTint="66"/>
+        <w:insideH w:val="single" w:sz="4" w:space="0" w:color="C5E0B3" w:themeColor="accent6" w:themeTint="66"/>
+        <w:insideV w:val="single" w:sz="4" w:space="0" w:color="C5E0B3" w:themeColor="accent6" w:themeTint="66"/>
+      </w:tblBorders>
+    </w:tblPr>
+    <w:tblStylePr w:type="firstRow">
+      <w:rPr>
+        <w:b/>
+        <w:bCs/>
+      </w:rPr>
+      <w:tblPr/>
+      <w:tcPr>
+        <w:tcBorders>
+          <w:bottom w:val="single" w:sz="12" w:space="0" w:color="A8D08D" w:themeColor="accent6" w:themeTint="99"/>
+        </w:tcBorders>
+      </w:tcPr>
+    </w:tblStylePr>
+    <w:tblStylePr w:type="lastRow">
+      <w:rPr>
+        <w:b/>
+        <w:bCs/>
+      </w:rPr>
+      <w:tblPr/>
+      <w:tcPr>
+        <w:tcBorders>
+          <w:top w:val="double" w:sz="2" w:space="0" w:color="A8D08D" w:themeColor="accent6" w:themeTint="99"/>
+        </w:tcBorders>
+      </w:tcPr>
+    </w:tblStylePr>
+    <w:tblStylePr w:type="firstCol">
+      <w:rPr>
+        <w:b/>
+        <w:bCs/>
+      </w:rPr>
+    </w:tblStylePr>
+    <w:tblStylePr w:type="lastCol">
+      <w:rPr>
+        <w:b/>
+        <w:bCs/>
+      </w:rPr>
+    </w:tblStylePr>
+  </w:style>
+  <w:style w:type="table" w:styleId="TableauGrille4-Accentuation6">
+    <w:name w:val="Grid Table 4 Accent 6"/>
+    <w:basedOn w:val="TableauNormal"/>
+    <w:uiPriority w:val="49"/>
+    <w:rsid w:val="00F6379B"/>
+    <w:pPr>
+      <w:spacing w:after="0" w:line="240" w:lineRule="auto"/>
+    </w:pPr>
+    <w:tblPr>
+      <w:tblStyleRowBandSize w:val="1"/>
+      <w:tblStyleColBandSize w:val="1"/>
+      <w:tblBorders>
+        <w:top w:val="single" w:sz="4" w:space="0" w:color="A8D08D" w:themeColor="accent6" w:themeTint="99"/>
+        <w:left w:val="single" w:sz="4" w:space="0" w:color="A8D08D" w:themeColor="accent6" w:themeTint="99"/>
+        <w:bottom w:val="single" w:sz="4" w:space="0" w:color="A8D08D" w:themeColor="accent6" w:themeTint="99"/>
+        <w:right w:val="single" w:sz="4" w:space="0" w:color="A8D08D" w:themeColor="accent6" w:themeTint="99"/>
+        <w:insideH w:val="single" w:sz="4" w:space="0" w:color="A8D08D" w:themeColor="accent6" w:themeTint="99"/>
+        <w:insideV w:val="single" w:sz="4" w:space="0" w:color="A8D08D" w:themeColor="accent6" w:themeTint="99"/>
+      </w:tblBorders>
+    </w:tblPr>
+    <w:tblStylePr w:type="firstRow">
+      <w:rPr>
+        <w:b/>
+        <w:bCs/>
+        <w:color w:val="FFFFFF" w:themeColor="background1"/>
+      </w:rPr>
+      <w:tblPr/>
+      <w:tcPr>
+        <w:tcBorders>
+          <w:top w:val="single" w:sz="4" w:space="0" w:color="70AD47" w:themeColor="accent6"/>
+          <w:left w:val="single" w:sz="4" w:space="0" w:color="70AD47" w:themeColor="accent6"/>
+          <w:bottom w:val="single" w:sz="4" w:space="0" w:color="70AD47" w:themeColor="accent6"/>
+          <w:right w:val="single" w:sz="4" w:space="0" w:color="70AD47" w:themeColor="accent6"/>
+          <w:insideH w:val="nil"/>
+          <w:insideV w:val="nil"/>
+        </w:tcBorders>
+        <w:shd w:val="clear" w:color="auto" w:fill="70AD47" w:themeFill="accent6"/>
+      </w:tcPr>
+    </w:tblStylePr>
+    <w:tblStylePr w:type="lastRow">
+      <w:rPr>
+        <w:b/>
+        <w:bCs/>
+      </w:rPr>
+      <w:tblPr/>
+      <w:tcPr>
+        <w:tcBorders>
+          <w:top w:val="double" w:sz="4" w:space="0" w:color="70AD47" w:themeColor="accent6"/>
+        </w:tcBorders>
+      </w:tcPr>
+    </w:tblStylePr>
+    <w:tblStylePr w:type="firstCol">
+      <w:rPr>
+        <w:b/>
+        <w:bCs/>
+      </w:rPr>
+    </w:tblStylePr>
+    <w:tblStylePr w:type="lastCol">
+      <w:rPr>
+        <w:b/>
+        <w:bCs/>
+      </w:rPr>
+    </w:tblStylePr>
+    <w:tblStylePr w:type="band1Vert">
+      <w:tblPr/>
+      <w:tcPr>
+        <w:shd w:val="clear" w:color="auto" w:fill="E2EFD9" w:themeFill="accent6" w:themeFillTint="33"/>
+      </w:tcPr>
+    </w:tblStylePr>
+    <w:tblStylePr w:type="band1Horz">
+      <w:tblPr/>
+      <w:tcPr>
+        <w:shd w:val="clear" w:color="auto" w:fill="E2EFD9" w:themeFill="accent6" w:themeFillTint="33"/>
+      </w:tcPr>
+    </w:tblStylePr>
+  </w:style>
 </w:styles>
 </file>
 
@@ -6145,7 +7034,7 @@
 </file>
 
 <file path=customXml/itemProps1.xml><?xml version="1.0" encoding="utf-8"?>
-<ds:datastoreItem xmlns:ds="http://schemas.openxmlformats.org/officeDocument/2006/customXml" ds:itemID="{C25C7C7E-E640-451B-BDE6-0EE72AEBE0FD}">
+<ds:datastoreItem xmlns:ds="http://schemas.openxmlformats.org/officeDocument/2006/customXml" ds:itemID="{CCBD028D-65C9-457C-AE13-C9A0B2C5ED64}">
   <ds:schemaRefs>
     <ds:schemaRef ds:uri="http://schemas.openxmlformats.org/officeDocument/2006/bibliography"/>
   </ds:schemaRefs>
